--- a/doc.docx
+++ b/doc.docx
@@ -5,11 +5,15 @@
     <w:p>
       <w:pPr>
         <w:rPr>
+          <w:b/>
+          <w:i/>
           <w:lang w:val="en-GB"/>
         </w:rPr>
       </w:pPr>
       <w:r>
         <w:rPr>
+          <w:b/>
+          <w:i/>
           <w:lang w:val="en-GB"/>
         </w:rPr>
         <w:t>15/5/25</w:t>
@@ -17,34 +21,23 @@
     </w:p>
     <w:p>
       <w:pPr>
-        <w:rPr>
-          <w:lang w:val="en-GB"/>
-        </w:rPr>
-      </w:pPr>
-      <w:r>
-        <w:rPr>
-          <w:lang w:val="en-GB"/>
-        </w:rPr>
-        <w:t>NEW BEGINNING</w:t>
-      </w:r>
-    </w:p>
-    <w:p>
-      <w:pPr>
         <w:spacing w:before="100" w:beforeAutospacing="1" w:after="0" w:line="240" w:lineRule="auto"/>
         <w:rPr>
           <w:rFonts w:ascii="Times New Roman" w:eastAsia="Times New Roman" w:hAnsi="Times New Roman" w:cs="Times New Roman"/>
-          <w:color w:val="1B1C1D"/>
-          <w:sz w:val="24"/>
-          <w:szCs w:val="24"/>
-          <w:lang w:eastAsia="en-IN"/>
-        </w:rPr>
-      </w:pPr>
-      <w:r>
-        <w:rPr>
-          <w:rFonts w:ascii="Times New Roman" w:eastAsia="Times New Roman" w:hAnsi="Times New Roman" w:cs="Times New Roman"/>
-          <w:color w:val="1B1C1D"/>
-          <w:sz w:val="24"/>
-          <w:szCs w:val="24"/>
+          <w:color w:val="FF0000"/>
+          <w:sz w:val="24"/>
+          <w:szCs w:val="24"/>
+          <w:u w:val="single"/>
+          <w:lang w:eastAsia="en-IN"/>
+        </w:rPr>
+      </w:pPr>
+      <w:r>
+        <w:rPr>
+          <w:rFonts w:ascii="Times New Roman" w:eastAsia="Times New Roman" w:hAnsi="Times New Roman" w:cs="Times New Roman"/>
+          <w:color w:val="FF0000"/>
+          <w:sz w:val="24"/>
+          <w:szCs w:val="24"/>
+          <w:u w:val="single"/>
           <w:bdr w:val="none" w:sz="0" w:space="0" w:color="auto" w:frame="1"/>
           <w:lang w:eastAsia="en-IN"/>
         </w:rPr>
@@ -53,9 +46,10 @@
       <w:r>
         <w:rPr>
           <w:rFonts w:ascii="Times New Roman" w:eastAsia="Times New Roman" w:hAnsi="Times New Roman" w:cs="Times New Roman"/>
-          <w:color w:val="1B1C1D"/>
-          <w:sz w:val="24"/>
-          <w:szCs w:val="24"/>
+          <w:color w:val="FF0000"/>
+          <w:sz w:val="24"/>
+          <w:szCs w:val="24"/>
+          <w:u w:val="single"/>
           <w:lang w:eastAsia="en-IN"/>
         </w:rPr>
         <w:t xml:space="preserve"> </w:t>
@@ -85,101 +79,115 @@
     </w:p>
     <w:p>
       <w:pPr>
-        <w:numPr>
-          <w:ilvl w:val="0"/>
-          <w:numId w:val="1"/>
-        </w:numPr>
         <w:spacing w:before="100" w:beforeAutospacing="1" w:after="120" w:line="240" w:lineRule="auto"/>
-        <w:ind w:left="0"/>
-        <w:rPr>
-          <w:rFonts w:ascii="Times New Roman" w:eastAsia="Times New Roman" w:hAnsi="Times New Roman" w:cs="Times New Roman"/>
-          <w:color w:val="1B1C1D"/>
-          <w:sz w:val="24"/>
-          <w:szCs w:val="24"/>
-          <w:lang w:eastAsia="en-IN"/>
-        </w:rPr>
-      </w:pPr>
-      <w:r>
-        <w:rPr>
-          <w:rFonts w:ascii="Times New Roman" w:eastAsia="Times New Roman" w:hAnsi="Times New Roman" w:cs="Times New Roman"/>
-          <w:color w:val="1B1C1D"/>
-          <w:sz w:val="24"/>
-          <w:szCs w:val="24"/>
-          <w:lang w:eastAsia="en-IN"/>
-        </w:rPr>
-        <w:t>B.Sc. (CS)</w:t>
-      </w:r>
-    </w:p>
-    <w:p>
-      <w:pPr>
-        <w:numPr>
-          <w:ilvl w:val="0"/>
-          <w:numId w:val="1"/>
-        </w:numPr>
-        <w:spacing w:before="100" w:beforeAutospacing="1" w:after="120" w:line="240" w:lineRule="auto"/>
-        <w:ind w:left="0"/>
-        <w:rPr>
-          <w:rFonts w:ascii="Times New Roman" w:eastAsia="Times New Roman" w:hAnsi="Times New Roman" w:cs="Times New Roman"/>
-          <w:color w:val="1B1C1D"/>
-          <w:sz w:val="24"/>
-          <w:szCs w:val="24"/>
-          <w:lang w:eastAsia="en-IN"/>
-        </w:rPr>
-      </w:pPr>
-      <w:r>
-        <w:rPr>
-          <w:rFonts w:ascii="Times New Roman" w:eastAsia="Times New Roman" w:hAnsi="Times New Roman" w:cs="Times New Roman"/>
-          <w:color w:val="1B1C1D"/>
-          <w:sz w:val="24"/>
-          <w:szCs w:val="24"/>
-          <w:lang w:eastAsia="en-IN"/>
-        </w:rPr>
-        <w:t>B.C.A. (Science)</w:t>
-      </w:r>
-    </w:p>
-    <w:p>
-      <w:pPr>
-        <w:numPr>
-          <w:ilvl w:val="0"/>
-          <w:numId w:val="1"/>
-        </w:numPr>
-        <w:spacing w:before="100" w:beforeAutospacing="1" w:after="120" w:line="240" w:lineRule="auto"/>
-        <w:ind w:left="0"/>
-        <w:rPr>
-          <w:rFonts w:ascii="Times New Roman" w:eastAsia="Times New Roman" w:hAnsi="Times New Roman" w:cs="Times New Roman"/>
-          <w:color w:val="1B1C1D"/>
-          <w:sz w:val="24"/>
-          <w:szCs w:val="24"/>
-          <w:lang w:eastAsia="en-IN"/>
-        </w:rPr>
-      </w:pPr>
-      <w:r>
-        <w:rPr>
-          <w:rFonts w:ascii="Times New Roman" w:eastAsia="Times New Roman" w:hAnsi="Times New Roman" w:cs="Times New Roman"/>
-          <w:color w:val="1B1C1D"/>
-          <w:sz w:val="24"/>
-          <w:szCs w:val="24"/>
-          <w:lang w:eastAsia="en-IN"/>
-        </w:rPr>
-        <w:t>M.Sc. (CS)</w:t>
-      </w:r>
-    </w:p>
-    <w:p>
-      <w:pPr>
-        <w:numPr>
-          <w:ilvl w:val="0"/>
-          <w:numId w:val="1"/>
-        </w:numPr>
-        <w:spacing w:before="100" w:beforeAutospacing="1" w:after="120" w:line="240" w:lineRule="auto"/>
-        <w:ind w:left="0"/>
-        <w:rPr>
-          <w:rFonts w:ascii="Times New Roman" w:eastAsia="Times New Roman" w:hAnsi="Times New Roman" w:cs="Times New Roman"/>
-          <w:color w:val="1B1C1D"/>
-          <w:sz w:val="24"/>
-          <w:szCs w:val="24"/>
-          <w:lang w:eastAsia="en-IN"/>
-        </w:rPr>
-      </w:pPr>
+        <w:rPr>
+          <w:rFonts w:ascii="Times New Roman" w:eastAsia="Times New Roman" w:hAnsi="Times New Roman" w:cs="Times New Roman"/>
+          <w:color w:val="1B1C1D"/>
+          <w:sz w:val="24"/>
+          <w:szCs w:val="24"/>
+          <w:lang w:eastAsia="en-IN"/>
+        </w:rPr>
+      </w:pPr>
+      <w:r>
+        <w:rPr>
+          <w:rFonts w:ascii="Times New Roman" w:eastAsia="Times New Roman" w:hAnsi="Times New Roman" w:cs="Times New Roman"/>
+          <w:color w:val="1B1C1D"/>
+          <w:sz w:val="24"/>
+          <w:szCs w:val="24"/>
+          <w:lang w:eastAsia="en-IN"/>
+        </w:rPr>
+        <w:t xml:space="preserve">1. </w:t>
+      </w:r>
+      <w:r>
+        <w:rPr>
+          <w:rFonts w:ascii="Times New Roman" w:eastAsia="Times New Roman" w:hAnsi="Times New Roman" w:cs="Times New Roman"/>
+          <w:color w:val="1B1C1D"/>
+          <w:sz w:val="24"/>
+          <w:szCs w:val="24"/>
+          <w:lang w:eastAsia="en-IN"/>
+        </w:rPr>
+        <w:t>B.Sc. (CS</w:t>
+      </w:r>
+      <w:r>
+        <w:rPr>
+          <w:rFonts w:ascii="Times New Roman" w:eastAsia="Times New Roman" w:hAnsi="Times New Roman" w:cs="Times New Roman"/>
+          <w:color w:val="1B1C1D"/>
+          <w:sz w:val="24"/>
+          <w:szCs w:val="24"/>
+          <w:lang w:eastAsia="en-IN"/>
+        </w:rPr>
+        <w:t>)</w:t>
+      </w:r>
+      <w:r>
+        <w:rPr>
+          <w:rFonts w:ascii="Times New Roman" w:eastAsia="Times New Roman" w:hAnsi="Times New Roman" w:cs="Times New Roman"/>
+          <w:color w:val="1B1C1D"/>
+          <w:sz w:val="24"/>
+          <w:szCs w:val="24"/>
+          <w:lang w:eastAsia="en-IN"/>
+        </w:rPr>
+        <w:t xml:space="preserve">,   2. </w:t>
+      </w:r>
+      <w:r>
+        <w:rPr>
+          <w:rFonts w:ascii="Times New Roman" w:eastAsia="Times New Roman" w:hAnsi="Times New Roman" w:cs="Times New Roman"/>
+          <w:color w:val="1B1C1D"/>
+          <w:sz w:val="24"/>
+          <w:szCs w:val="24"/>
+          <w:lang w:eastAsia="en-IN"/>
+        </w:rPr>
+        <w:t>B.C.A. (Science</w:t>
+      </w:r>
+      <w:r>
+        <w:rPr>
+          <w:rFonts w:ascii="Times New Roman" w:eastAsia="Times New Roman" w:hAnsi="Times New Roman" w:cs="Times New Roman"/>
+          <w:color w:val="1B1C1D"/>
+          <w:sz w:val="24"/>
+          <w:szCs w:val="24"/>
+          <w:lang w:eastAsia="en-IN"/>
+        </w:rPr>
+        <w:t>)</w:t>
+      </w:r>
+      <w:r>
+        <w:rPr>
+          <w:rFonts w:ascii="Times New Roman" w:eastAsia="Times New Roman" w:hAnsi="Times New Roman" w:cs="Times New Roman"/>
+          <w:color w:val="1B1C1D"/>
+          <w:sz w:val="24"/>
+          <w:szCs w:val="24"/>
+          <w:lang w:eastAsia="en-IN"/>
+        </w:rPr>
+        <w:t xml:space="preserve">,   3. </w:t>
+      </w:r>
+      <w:r>
+        <w:rPr>
+          <w:rFonts w:ascii="Times New Roman" w:eastAsia="Times New Roman" w:hAnsi="Times New Roman" w:cs="Times New Roman"/>
+          <w:color w:val="1B1C1D"/>
+          <w:sz w:val="24"/>
+          <w:szCs w:val="24"/>
+          <w:lang w:eastAsia="en-IN"/>
+        </w:rPr>
+        <w:t>M.Sc. (CS</w:t>
+      </w:r>
+      <w:r>
+        <w:rPr>
+          <w:rFonts w:ascii="Times New Roman" w:eastAsia="Times New Roman" w:hAnsi="Times New Roman" w:cs="Times New Roman"/>
+          <w:color w:val="1B1C1D"/>
+          <w:sz w:val="24"/>
+          <w:szCs w:val="24"/>
+          <w:lang w:eastAsia="en-IN"/>
+        </w:rPr>
+        <w:t>)</w:t>
+      </w:r>
+      <w:r>
+        <w:rPr>
+          <w:rFonts w:ascii="Times New Roman" w:eastAsia="Times New Roman" w:hAnsi="Times New Roman" w:cs="Times New Roman"/>
+          <w:color w:val="1B1C1D"/>
+          <w:sz w:val="24"/>
+          <w:szCs w:val="24"/>
+          <w:lang w:eastAsia="en-IN"/>
+        </w:rPr>
+        <w:t xml:space="preserve">,   4. </w:t>
+      </w:r>
       <w:r>
         <w:rPr>
           <w:rFonts w:ascii="Times New Roman" w:eastAsia="Times New Roman" w:hAnsi="Times New Roman" w:cs="Times New Roman"/>
@@ -196,31 +204,20 @@
         <w:spacing w:before="100" w:beforeAutospacing="1" w:after="0" w:line="240" w:lineRule="auto"/>
         <w:rPr>
           <w:rFonts w:ascii="Times New Roman" w:eastAsia="Times New Roman" w:hAnsi="Times New Roman" w:cs="Times New Roman"/>
-          <w:color w:val="1B1C1D"/>
-          <w:sz w:val="24"/>
-          <w:szCs w:val="24"/>
-          <w:bdr w:val="none" w:sz="0" w:space="0" w:color="auto" w:frame="1"/>
-          <w:lang w:eastAsia="en-IN"/>
-        </w:rPr>
-      </w:pPr>
-    </w:p>
-    <w:p>
-      <w:pPr>
-        <w:spacing w:before="100" w:beforeAutospacing="1" w:after="0" w:line="240" w:lineRule="auto"/>
-        <w:rPr>
-          <w:rFonts w:ascii="Times New Roman" w:eastAsia="Times New Roman" w:hAnsi="Times New Roman" w:cs="Times New Roman"/>
-          <w:color w:val="1B1C1D"/>
-          <w:sz w:val="24"/>
-          <w:szCs w:val="24"/>
-          <w:lang w:eastAsia="en-IN"/>
-        </w:rPr>
-      </w:pPr>
-      <w:r>
-        <w:rPr>
-          <w:rFonts w:ascii="Times New Roman" w:eastAsia="Times New Roman" w:hAnsi="Times New Roman" w:cs="Times New Roman"/>
-          <w:color w:val="1B1C1D"/>
-          <w:sz w:val="24"/>
-          <w:szCs w:val="24"/>
+          <w:color w:val="FF0000"/>
+          <w:sz w:val="24"/>
+          <w:szCs w:val="24"/>
+          <w:u w:val="single"/>
+          <w:lang w:eastAsia="en-IN"/>
+        </w:rPr>
+      </w:pPr>
+      <w:r>
+        <w:rPr>
+          <w:rFonts w:ascii="Times New Roman" w:eastAsia="Times New Roman" w:hAnsi="Times New Roman" w:cs="Times New Roman"/>
+          <w:color w:val="FF0000"/>
+          <w:sz w:val="24"/>
+          <w:szCs w:val="24"/>
+          <w:u w:val="single"/>
           <w:bdr w:val="none" w:sz="0" w:space="0" w:color="auto" w:frame="1"/>
           <w:lang w:eastAsia="en-IN"/>
         </w:rPr>
@@ -267,18 +264,6 @@
     </w:p>
     <w:p>
       <w:pPr>
-        <w:spacing w:before="100" w:beforeAutospacing="1" w:after="0" w:line="240" w:lineRule="auto"/>
-        <w:rPr>
-          <w:rFonts w:ascii="Times New Roman" w:eastAsia="Times New Roman" w:hAnsi="Times New Roman" w:cs="Times New Roman"/>
-          <w:color w:val="1B1C1D"/>
-          <w:sz w:val="24"/>
-          <w:szCs w:val="24"/>
-          <w:lang w:eastAsia="en-IN"/>
-        </w:rPr>
-      </w:pPr>
-    </w:p>
-    <w:p>
-      <w:pPr>
         <w:numPr>
           <w:ilvl w:val="0"/>
           <w:numId w:val="2"/>
@@ -366,7 +351,27 @@
           <w:szCs w:val="24"/>
           <w:lang w:eastAsia="en-IN"/>
         </w:rPr>
-        <w:t>Users can search for any subject and get matching results.</w:t>
+        <w:t xml:space="preserve">Users </w:t>
+      </w:r>
+      <w:r>
+        <w:rPr>
+          <w:rFonts w:ascii="Times New Roman" w:eastAsia="Times New Roman" w:hAnsi="Times New Roman" w:cs="Times New Roman"/>
+          <w:color w:val="1B1C1D"/>
+          <w:sz w:val="24"/>
+          <w:szCs w:val="24"/>
+          <w:lang w:eastAsia="en-IN"/>
+        </w:rPr>
+        <w:t>should be able to</w:t>
+      </w:r>
+      <w:r>
+        <w:rPr>
+          <w:rFonts w:ascii="Times New Roman" w:eastAsia="Times New Roman" w:hAnsi="Times New Roman" w:cs="Times New Roman"/>
+          <w:color w:val="1B1C1D"/>
+          <w:sz w:val="24"/>
+          <w:szCs w:val="24"/>
+          <w:lang w:eastAsia="en-IN"/>
+        </w:rPr>
+        <w:t xml:space="preserve"> search for any subject and get matching results.</w:t>
       </w:r>
     </w:p>
     <w:p>
@@ -393,7 +398,27 @@
           <w:szCs w:val="24"/>
           <w:lang w:eastAsia="en-IN"/>
         </w:rPr>
-        <w:t>Partial search works (e.g., "</w:t>
+        <w:t>Partial search</w:t>
+      </w:r>
+      <w:r>
+        <w:rPr>
+          <w:rFonts w:ascii="Times New Roman" w:eastAsia="Times New Roman" w:hAnsi="Times New Roman" w:cs="Times New Roman"/>
+          <w:color w:val="1B1C1D"/>
+          <w:sz w:val="24"/>
+          <w:szCs w:val="24"/>
+          <w:lang w:eastAsia="en-IN"/>
+        </w:rPr>
+        <w:t xml:space="preserve"> feature</w:t>
+      </w:r>
+      <w:r>
+        <w:rPr>
+          <w:rFonts w:ascii="Times New Roman" w:eastAsia="Times New Roman" w:hAnsi="Times New Roman" w:cs="Times New Roman"/>
+          <w:color w:val="1B1C1D"/>
+          <w:sz w:val="24"/>
+          <w:szCs w:val="24"/>
+          <w:lang w:eastAsia="en-IN"/>
+        </w:rPr>
+        <w:t xml:space="preserve"> (e.g., "</w:t>
       </w:r>
       <w:proofErr w:type="spellStart"/>
       <w:r>
@@ -448,11 +473,10 @@
     <w:p>
       <w:pPr>
         <w:numPr>
-          <w:ilvl w:val="2"/>
+          <w:ilvl w:val="3"/>
           <w:numId w:val="2"/>
         </w:numPr>
         <w:spacing w:before="100" w:beforeAutospacing="1" w:after="120" w:line="240" w:lineRule="auto"/>
-        <w:ind w:left="0"/>
         <w:rPr>
           <w:rFonts w:ascii="Times New Roman" w:eastAsia="Times New Roman" w:hAnsi="Times New Roman" w:cs="Times New Roman"/>
           <w:color w:val="1B1C1D"/>
@@ -485,11 +509,10 @@
     <w:p>
       <w:pPr>
         <w:numPr>
-          <w:ilvl w:val="2"/>
+          <w:ilvl w:val="3"/>
           <w:numId w:val="2"/>
         </w:numPr>
         <w:spacing w:before="100" w:beforeAutospacing="1" w:after="120" w:line="240" w:lineRule="auto"/>
-        <w:ind w:left="0"/>
         <w:rPr>
           <w:rFonts w:ascii="Times New Roman" w:eastAsia="Times New Roman" w:hAnsi="Times New Roman" w:cs="Times New Roman"/>
           <w:color w:val="1B1C1D"/>
@@ -522,11 +545,10 @@
     <w:p>
       <w:pPr>
         <w:numPr>
-          <w:ilvl w:val="2"/>
+          <w:ilvl w:val="3"/>
           <w:numId w:val="2"/>
         </w:numPr>
         <w:spacing w:before="100" w:beforeAutospacing="1" w:after="120" w:line="240" w:lineRule="auto"/>
-        <w:ind w:left="0"/>
         <w:rPr>
           <w:rFonts w:ascii="Times New Roman" w:eastAsia="Times New Roman" w:hAnsi="Times New Roman" w:cs="Times New Roman"/>
           <w:color w:val="1B1C1D"/>
@@ -580,20 +602,28 @@
           <w:szCs w:val="24"/>
           <w:lang w:eastAsia="en-IN"/>
         </w:rPr>
-        <w:t>Clicking a search result takes users to the Study Material for that subject.</w:t>
-      </w:r>
-    </w:p>
-    <w:p>
-      <w:pPr>
-        <w:spacing w:before="100" w:beforeAutospacing="1" w:after="120" w:line="240" w:lineRule="auto"/>
-        <w:rPr>
-          <w:rFonts w:ascii="Times New Roman" w:eastAsia="Times New Roman" w:hAnsi="Times New Roman" w:cs="Times New Roman"/>
-          <w:color w:val="1B1C1D"/>
-          <w:sz w:val="24"/>
-          <w:szCs w:val="24"/>
-          <w:lang w:eastAsia="en-IN"/>
-        </w:rPr>
-      </w:pPr>
+        <w:t xml:space="preserve">Clicking a search result </w:t>
+      </w:r>
+      <w:r>
+        <w:rPr>
+          <w:rFonts w:ascii="Times New Roman" w:eastAsia="Times New Roman" w:hAnsi="Times New Roman" w:cs="Times New Roman"/>
+          <w:color w:val="1B1C1D"/>
+          <w:sz w:val="24"/>
+          <w:szCs w:val="24"/>
+          <w:lang w:eastAsia="en-IN"/>
+        </w:rPr>
+        <w:t xml:space="preserve">should </w:t>
+      </w:r>
+      <w:r>
+        <w:rPr>
+          <w:rFonts w:ascii="Times New Roman" w:eastAsia="Times New Roman" w:hAnsi="Times New Roman" w:cs="Times New Roman"/>
+          <w:color w:val="1B1C1D"/>
+          <w:sz w:val="24"/>
+          <w:szCs w:val="24"/>
+          <w:lang w:eastAsia="en-IN"/>
+        </w:rPr>
+        <w:t>take users to the Study Material for that subject.</w:t>
+      </w:r>
     </w:p>
     <w:p>
       <w:pPr>
@@ -635,18 +665,6 @@
     </w:p>
     <w:p>
       <w:pPr>
-        <w:spacing w:before="100" w:beforeAutospacing="1" w:after="0" w:line="240" w:lineRule="auto"/>
-        <w:rPr>
-          <w:rFonts w:ascii="Times New Roman" w:eastAsia="Times New Roman" w:hAnsi="Times New Roman" w:cs="Times New Roman"/>
-          <w:color w:val="1B1C1D"/>
-          <w:sz w:val="24"/>
-          <w:szCs w:val="24"/>
-          <w:lang w:eastAsia="en-IN"/>
-        </w:rPr>
-      </w:pPr>
-    </w:p>
-    <w:p>
-      <w:pPr>
         <w:numPr>
           <w:ilvl w:val="0"/>
           <w:numId w:val="2"/>
@@ -788,21 +806,8 @@
           <w:szCs w:val="24"/>
           <w:lang w:eastAsia="en-IN"/>
         </w:rPr>
-        <w:lastRenderedPageBreak/>
         <w:t>Personal storage space for saving their own notes and materials.</w:t>
       </w:r>
-    </w:p>
-    <w:p>
-      <w:pPr>
-        <w:spacing w:before="100" w:beforeAutospacing="1" w:after="120" w:line="240" w:lineRule="auto"/>
-        <w:rPr>
-          <w:rFonts w:ascii="Times New Roman" w:eastAsia="Times New Roman" w:hAnsi="Times New Roman" w:cs="Times New Roman"/>
-          <w:color w:val="1B1C1D"/>
-          <w:sz w:val="24"/>
-          <w:szCs w:val="24"/>
-          <w:lang w:eastAsia="en-IN"/>
-        </w:rPr>
-      </w:pPr>
     </w:p>
     <w:p>
       <w:pPr>
@@ -898,18 +903,6 @@
     </w:p>
     <w:p>
       <w:pPr>
-        <w:spacing w:before="100" w:beforeAutospacing="1" w:after="120" w:line="240" w:lineRule="auto"/>
-        <w:rPr>
-          <w:rFonts w:ascii="Times New Roman" w:eastAsia="Times New Roman" w:hAnsi="Times New Roman" w:cs="Times New Roman"/>
-          <w:color w:val="1B1C1D"/>
-          <w:sz w:val="24"/>
-          <w:szCs w:val="24"/>
-          <w:lang w:eastAsia="en-IN"/>
-        </w:rPr>
-      </w:pPr>
-    </w:p>
-    <w:p>
-      <w:pPr>
         <w:numPr>
           <w:ilvl w:val="0"/>
           <w:numId w:val="2"/>
@@ -1068,15 +1061,30 @@
           <w:lang w:eastAsia="en-IN"/>
         </w:rPr>
       </w:pPr>
-      <w:r>
-        <w:rPr>
-          <w:rFonts w:ascii="Times New Roman" w:eastAsia="Times New Roman" w:hAnsi="Times New Roman" w:cs="Times New Roman"/>
-          <w:color w:val="1B1C1D"/>
-          <w:sz w:val="24"/>
-          <w:szCs w:val="24"/>
+    </w:p>
+    <w:p>
+      <w:pPr>
+        <w:spacing w:before="100" w:beforeAutospacing="1" w:after="0" w:line="240" w:lineRule="auto"/>
+        <w:rPr>
+          <w:rFonts w:ascii="Times New Roman" w:eastAsia="Times New Roman" w:hAnsi="Times New Roman" w:cs="Times New Roman"/>
+          <w:color w:val="FF0000"/>
+          <w:sz w:val="24"/>
+          <w:szCs w:val="24"/>
+          <w:u w:val="single"/>
+          <w:lang w:eastAsia="en-IN"/>
+        </w:rPr>
+      </w:pPr>
+      <w:r>
+        <w:rPr>
+          <w:rFonts w:ascii="Times New Roman" w:eastAsia="Times New Roman" w:hAnsi="Times New Roman" w:cs="Times New Roman"/>
+          <w:color w:val="FF0000"/>
+          <w:sz w:val="24"/>
+          <w:szCs w:val="24"/>
+          <w:u w:val="single"/>
           <w:bdr w:val="none" w:sz="0" w:space="0" w:color="auto" w:frame="1"/>
           <w:lang w:eastAsia="en-IN"/>
         </w:rPr>
+        <w:lastRenderedPageBreak/>
         <w:t>Technology Stack:</w:t>
       </w:r>
     </w:p>
@@ -1547,18 +1555,20 @@
         <w:spacing w:before="100" w:beforeAutospacing="1" w:after="0" w:line="240" w:lineRule="auto"/>
         <w:rPr>
           <w:rFonts w:ascii="Times New Roman" w:eastAsia="Times New Roman" w:hAnsi="Times New Roman" w:cs="Times New Roman"/>
-          <w:color w:val="1B1C1D"/>
-          <w:sz w:val="24"/>
-          <w:szCs w:val="24"/>
-          <w:lang w:eastAsia="en-IN"/>
-        </w:rPr>
-      </w:pPr>
-      <w:r>
-        <w:rPr>
-          <w:rFonts w:ascii="Times New Roman" w:eastAsia="Times New Roman" w:hAnsi="Times New Roman" w:cs="Times New Roman"/>
-          <w:color w:val="1B1C1D"/>
-          <w:sz w:val="24"/>
-          <w:szCs w:val="24"/>
+          <w:color w:val="FF0000"/>
+          <w:sz w:val="24"/>
+          <w:szCs w:val="24"/>
+          <w:u w:val="single"/>
+          <w:lang w:eastAsia="en-IN"/>
+        </w:rPr>
+      </w:pPr>
+      <w:r>
+        <w:rPr>
+          <w:rFonts w:ascii="Times New Roman" w:eastAsia="Times New Roman" w:hAnsi="Times New Roman" w:cs="Times New Roman"/>
+          <w:color w:val="FF0000"/>
+          <w:sz w:val="24"/>
+          <w:szCs w:val="24"/>
+          <w:u w:val="single"/>
           <w:bdr w:val="none" w:sz="0" w:space="0" w:color="auto" w:frame="1"/>
           <w:lang w:eastAsia="en-IN"/>
         </w:rPr>
@@ -1640,7 +1650,6 @@
           <w:bdr w:val="none" w:sz="0" w:space="0" w:color="auto" w:frame="1"/>
           <w:lang w:eastAsia="en-IN"/>
         </w:rPr>
-        <w:lastRenderedPageBreak/>
         <w:t>UI/UX Design:</w:t>
       </w:r>
       <w:r>
@@ -1675,18 +1684,6 @@
         </w:rPr>
         <w:t xml:space="preserve"> of key pages.</w:t>
       </w:r>
-    </w:p>
-    <w:p>
-      <w:pPr>
-        <w:pStyle w:val="ListParagraph"/>
-        <w:rPr>
-          <w:rFonts w:ascii="Times New Roman" w:eastAsia="Times New Roman" w:hAnsi="Times New Roman" w:cs="Times New Roman"/>
-          <w:color w:val="1B1C1D"/>
-          <w:sz w:val="24"/>
-          <w:szCs w:val="24"/>
-          <w:lang w:eastAsia="en-IN"/>
-        </w:rPr>
-      </w:pPr>
     </w:p>
     <w:p>
       <w:pPr>
@@ -1966,6 +1963,7 @@
           <w:szCs w:val="24"/>
           <w:lang w:eastAsia="en-IN"/>
         </w:rPr>
+        <w:lastRenderedPageBreak/>
         <w:t>Develop UI components for login, material listing, search, personal space, and admin dashboard.</w:t>
       </w:r>
     </w:p>
@@ -2453,7 +2451,6 @@
           <w:bdr w:val="none" w:sz="0" w:space="0" w:color="auto" w:frame="1"/>
           <w:lang w:eastAsia="en-IN"/>
         </w:rPr>
-        <w:lastRenderedPageBreak/>
         <w:t>Deployment:</w:t>
       </w:r>
       <w:r>
@@ -2469,18 +2466,6 @@
     </w:p>
     <w:p>
       <w:pPr>
-        <w:pStyle w:val="ListParagraph"/>
-        <w:rPr>
-          <w:rFonts w:ascii="Times New Roman" w:eastAsia="Times New Roman" w:hAnsi="Times New Roman" w:cs="Times New Roman"/>
-          <w:color w:val="1B1C1D"/>
-          <w:sz w:val="24"/>
-          <w:szCs w:val="24"/>
-          <w:lang w:eastAsia="en-IN"/>
-        </w:rPr>
-      </w:pPr>
-    </w:p>
-    <w:p>
-      <w:pPr>
         <w:spacing w:before="100" w:beforeAutospacing="1" w:after="0" w:line="240" w:lineRule="auto"/>
         <w:rPr>
           <w:rFonts w:ascii="Times New Roman" w:eastAsia="Times New Roman" w:hAnsi="Times New Roman" w:cs="Times New Roman"/>
@@ -2496,18 +2481,20 @@
         <w:spacing w:before="100" w:beforeAutospacing="1" w:after="0" w:line="240" w:lineRule="auto"/>
         <w:rPr>
           <w:rFonts w:ascii="Times New Roman" w:eastAsia="Times New Roman" w:hAnsi="Times New Roman" w:cs="Times New Roman"/>
-          <w:color w:val="1B1C1D"/>
-          <w:sz w:val="24"/>
-          <w:szCs w:val="24"/>
-          <w:lang w:eastAsia="en-IN"/>
-        </w:rPr>
-      </w:pPr>
-      <w:r>
-        <w:rPr>
-          <w:rFonts w:ascii="Times New Roman" w:eastAsia="Times New Roman" w:hAnsi="Times New Roman" w:cs="Times New Roman"/>
-          <w:color w:val="1B1C1D"/>
-          <w:sz w:val="24"/>
-          <w:szCs w:val="24"/>
+          <w:color w:val="FF0000"/>
+          <w:sz w:val="24"/>
+          <w:szCs w:val="24"/>
+          <w:u w:val="single"/>
+          <w:lang w:eastAsia="en-IN"/>
+        </w:rPr>
+      </w:pPr>
+      <w:r>
+        <w:rPr>
+          <w:rFonts w:ascii="Times New Roman" w:eastAsia="Times New Roman" w:hAnsi="Times New Roman" w:cs="Times New Roman"/>
+          <w:color w:val="FF0000"/>
+          <w:sz w:val="24"/>
+          <w:szCs w:val="24"/>
+          <w:u w:val="single"/>
           <w:bdr w:val="none" w:sz="0" w:space="0" w:color="auto" w:frame="1"/>
           <w:lang w:eastAsia="en-IN"/>
         </w:rPr>
@@ -2667,40 +2654,6 @@
         </w:rPr>
         <w:t xml:space="preserve"> Plan your time effectively to cover all aspects of the project.</w:t>
       </w:r>
-    </w:p>
-    <w:p>
-      <w:pPr>
-        <w:spacing w:before="100" w:beforeAutospacing="1" w:after="240" w:line="240" w:lineRule="auto"/>
-        <w:rPr>
-          <w:rFonts w:ascii="Times New Roman" w:eastAsia="Times New Roman" w:hAnsi="Times New Roman" w:cs="Times New Roman"/>
-          <w:color w:val="1B1C1D"/>
-          <w:sz w:val="24"/>
-          <w:szCs w:val="24"/>
-          <w:lang w:eastAsia="en-IN"/>
-        </w:rPr>
-      </w:pPr>
-      <w:r>
-        <w:rPr>
-          <w:rFonts w:ascii="Times New Roman" w:eastAsia="Times New Roman" w:hAnsi="Times New Roman" w:cs="Times New Roman"/>
-          <w:color w:val="1B1C1D"/>
-          <w:sz w:val="24"/>
-          <w:szCs w:val="24"/>
-          <w:lang w:eastAsia="en-IN"/>
-        </w:rPr>
-        <w:t>This comprehensive overview should give you a clear picture of your project as we've discussed it. Remember to break down the development steps into smaller, actionable tasks. Good luck with your college project! It sounds like a valuable tool for your department.</w:t>
-      </w:r>
-    </w:p>
-    <w:p>
-      <w:pPr>
-        <w:spacing w:before="100" w:beforeAutospacing="1" w:after="240" w:line="240" w:lineRule="auto"/>
-        <w:rPr>
-          <w:rFonts w:ascii="Times New Roman" w:eastAsia="Times New Roman" w:hAnsi="Times New Roman" w:cs="Times New Roman"/>
-          <w:color w:val="1B1C1D"/>
-          <w:sz w:val="24"/>
-          <w:szCs w:val="24"/>
-          <w:lang w:eastAsia="en-IN"/>
-        </w:rPr>
-      </w:pPr>
     </w:p>
     <w:p>
       <w:pPr>
@@ -2838,7 +2791,23 @@
     </w:p>
     <w:p>
       <w:pPr>
+        <w:spacing w:after="0" w:line="240" w:lineRule="auto"/>
+        <w:rPr>
+          <w:rFonts w:ascii="Times New Roman" w:eastAsia="Times New Roman" w:hAnsi="Times New Roman" w:cs="Times New Roman"/>
+          <w:sz w:val="24"/>
+          <w:szCs w:val="24"/>
+          <w:lang w:eastAsia="en-IN"/>
+        </w:rPr>
+      </w:pPr>
+    </w:p>
+    <w:p>
+      <w:pPr>
         <w:pStyle w:val="ListParagraph"/>
+        <w:numPr>
+          <w:ilvl w:val="0"/>
+          <w:numId w:val="9"/>
+        </w:numPr>
+        <w:spacing w:after="0" w:line="240" w:lineRule="auto"/>
         <w:ind w:left="-426" w:hanging="284"/>
         <w:rPr>
           <w:rFonts w:ascii="Times New Roman" w:eastAsia="Times New Roman" w:hAnsi="Times New Roman" w:cs="Times New Roman"/>
@@ -2847,6 +2816,26 @@
           <w:lang w:eastAsia="en-IN"/>
         </w:rPr>
       </w:pPr>
+      <w:r>
+        <w:rPr>
+          <w:rFonts w:ascii="Times New Roman" w:eastAsia="Times New Roman" w:hAnsi="Times New Roman" w:cs="Times New Roman"/>
+          <w:b/>
+          <w:bCs/>
+          <w:sz w:val="24"/>
+          <w:szCs w:val="24"/>
+          <w:lang w:eastAsia="en-IN"/>
+        </w:rPr>
+        <w:t>Decide how the information (like student details, course names, and study materials) will be stored.</w:t>
+      </w:r>
+      <w:r>
+        <w:rPr>
+          <w:rFonts w:ascii="Times New Roman" w:eastAsia="Times New Roman" w:hAnsi="Times New Roman" w:cs="Times New Roman"/>
+          <w:sz w:val="24"/>
+          <w:szCs w:val="24"/>
+          <w:lang w:eastAsia="en-IN"/>
+        </w:rPr>
+        <w:t xml:space="preserve"> You've already chosen MongoDB, so think about the different "buckets" or collections you'll need. </w:t>
+      </w:r>
     </w:p>
     <w:p>
       <w:pPr>
@@ -2886,16 +2875,84 @@
           <w:szCs w:val="24"/>
           <w:lang w:eastAsia="en-IN"/>
         </w:rPr>
-        <w:t>Decide how the information (like student details, course names, and study materials) will be stored.</w:t>
-      </w:r>
-      <w:r>
-        <w:rPr>
-          <w:rFonts w:ascii="Times New Roman" w:eastAsia="Times New Roman" w:hAnsi="Times New Roman" w:cs="Times New Roman"/>
-          <w:sz w:val="24"/>
-          <w:szCs w:val="24"/>
-          <w:lang w:eastAsia="en-IN"/>
-        </w:rPr>
-        <w:t xml:space="preserve"> You've already chosen MongoDB, so think about the different "buckets" or collections you'll need. </w:t>
+        <w:t>Plan the basic "rules" for how the website will work.</w:t>
+      </w:r>
+      <w:r>
+        <w:rPr>
+          <w:rFonts w:ascii="Times New Roman" w:eastAsia="Times New Roman" w:hAnsi="Times New Roman" w:cs="Times New Roman"/>
+          <w:sz w:val="24"/>
+          <w:szCs w:val="24"/>
+          <w:lang w:eastAsia="en-IN"/>
+        </w:rPr>
+        <w:t xml:space="preserve"> For example, who can log in (students and teachers), what can each person do, and how will the search actually find things. </w:t>
+      </w:r>
+    </w:p>
+    <w:p>
+      <w:pPr>
+        <w:spacing w:after="0" w:line="240" w:lineRule="auto"/>
+        <w:rPr>
+          <w:rFonts w:ascii="Times New Roman" w:eastAsia="Times New Roman" w:hAnsi="Times New Roman" w:cs="Times New Roman"/>
+          <w:sz w:val="24"/>
+          <w:szCs w:val="24"/>
+          <w:lang w:eastAsia="en-IN"/>
+        </w:rPr>
+      </w:pPr>
+    </w:p>
+    <w:p>
+      <w:pPr>
+        <w:pStyle w:val="ListParagraph"/>
+        <w:numPr>
+          <w:ilvl w:val="0"/>
+          <w:numId w:val="9"/>
+        </w:numPr>
+        <w:spacing w:after="0" w:line="240" w:lineRule="auto"/>
+        <w:ind w:left="-426" w:hanging="284"/>
+        <w:rPr>
+          <w:rFonts w:ascii="Times New Roman" w:eastAsia="Times New Roman" w:hAnsi="Times New Roman" w:cs="Times New Roman"/>
+          <w:sz w:val="24"/>
+          <w:szCs w:val="24"/>
+          <w:lang w:eastAsia="en-IN"/>
+        </w:rPr>
+      </w:pPr>
+      <w:r>
+        <w:rPr>
+          <w:rFonts w:ascii="Times New Roman" w:eastAsia="Times New Roman" w:hAnsi="Times New Roman" w:cs="Times New Roman"/>
+          <w:b/>
+          <w:bCs/>
+          <w:sz w:val="24"/>
+          <w:szCs w:val="24"/>
+          <w:lang w:eastAsia="en-IN"/>
+        </w:rPr>
+        <w:t>Get your "tools" ready.</w:t>
+      </w:r>
+      <w:r>
+        <w:rPr>
+          <w:rFonts w:ascii="Times New Roman" w:eastAsia="Times New Roman" w:hAnsi="Times New Roman" w:cs="Times New Roman"/>
+          <w:sz w:val="24"/>
+          <w:szCs w:val="24"/>
+          <w:lang w:eastAsia="en-IN"/>
+        </w:rPr>
+        <w:t xml:space="preserve"> Make sure you have Python, Flask, React, </w:t>
+      </w:r>
+      <w:proofErr w:type="spellStart"/>
+      <w:r>
+        <w:rPr>
+          <w:rFonts w:ascii="Times New Roman" w:eastAsia="Times New Roman" w:hAnsi="Times New Roman" w:cs="Times New Roman"/>
+          <w:sz w:val="24"/>
+          <w:szCs w:val="24"/>
+          <w:lang w:eastAsia="en-IN"/>
+        </w:rPr>
+        <w:t>Vite</w:t>
+      </w:r>
+      <w:proofErr w:type="spellEnd"/>
+      <w:r>
+        <w:rPr>
+          <w:rFonts w:ascii="Times New Roman" w:eastAsia="Times New Roman" w:hAnsi="Times New Roman" w:cs="Times New Roman"/>
+          <w:sz w:val="24"/>
+          <w:szCs w:val="24"/>
+          <w:lang w:eastAsia="en-IN"/>
+        </w:rPr>
+        <w:t>, and you can connect to MongoDB Atlas.</w:t>
       </w:r>
     </w:p>
     <w:p>
@@ -2910,6 +2967,15 @@
           <w:lang w:eastAsia="en-IN"/>
         </w:rPr>
       </w:pPr>
+      <w:r>
+        <w:rPr>
+          <w:rFonts w:ascii="Times New Roman" w:eastAsia="Times New Roman" w:hAnsi="Times New Roman" w:cs="Times New Roman"/>
+          <w:sz w:val="24"/>
+          <w:szCs w:val="24"/>
+          <w:lang w:eastAsia="en-IN"/>
+        </w:rPr>
+        <w:t xml:space="preserve"> </w:t>
+      </w:r>
     </w:p>
     <w:p>
       <w:pPr>
@@ -2918,10 +2984,11 @@
           <w:ilvl w:val="0"/>
           <w:numId w:val="9"/>
         </w:numPr>
-        <w:spacing w:after="0" w:line="240" w:lineRule="auto"/>
+        <w:spacing w:before="100" w:beforeAutospacing="1" w:after="240" w:line="240" w:lineRule="auto"/>
         <w:ind w:left="-426" w:hanging="284"/>
         <w:rPr>
           <w:rFonts w:ascii="Times New Roman" w:eastAsia="Times New Roman" w:hAnsi="Times New Roman" w:cs="Times New Roman"/>
+          <w:color w:val="1B1C1D"/>
           <w:sz w:val="24"/>
           <w:szCs w:val="24"/>
           <w:lang w:eastAsia="en-IN"/>
@@ -2936,59 +3003,67 @@
           <w:szCs w:val="24"/>
           <w:lang w:eastAsia="en-IN"/>
         </w:rPr>
-        <w:t>Plan the basic "rules" for how the website will work.</w:t>
-      </w:r>
-      <w:r>
-        <w:rPr>
-          <w:rFonts w:ascii="Times New Roman" w:eastAsia="Times New Roman" w:hAnsi="Times New Roman" w:cs="Times New Roman"/>
-          <w:sz w:val="24"/>
-          <w:szCs w:val="24"/>
-          <w:lang w:eastAsia="en-IN"/>
-        </w:rPr>
-        <w:t xml:space="preserve"> For example, who can log in (students and teachers), what can each person do, and how will the search actually find things. </w:t>
-      </w:r>
-    </w:p>
-    <w:p>
-      <w:pPr>
-        <w:pStyle w:val="ListParagraph"/>
-        <w:ind w:left="-426" w:hanging="284"/>
-        <w:rPr>
-          <w:rFonts w:ascii="Times New Roman" w:eastAsia="Times New Roman" w:hAnsi="Times New Roman" w:cs="Times New Roman"/>
-          <w:sz w:val="24"/>
-          <w:szCs w:val="24"/>
-          <w:lang w:eastAsia="en-IN"/>
-        </w:rPr>
-      </w:pPr>
-    </w:p>
-    <w:p>
-      <w:pPr>
-        <w:pStyle w:val="ListParagraph"/>
+        <w:t>Break down the big project into smaller, bite-sized tasks.</w:t>
+      </w:r>
+      <w:r>
+        <w:rPr>
+          <w:rFonts w:ascii="Times New Roman" w:eastAsia="Times New Roman" w:hAnsi="Times New Roman" w:cs="Times New Roman"/>
+          <w:sz w:val="24"/>
+          <w:szCs w:val="24"/>
+          <w:lang w:eastAsia="en-IN"/>
+        </w:rPr>
+        <w:t xml:space="preserve"> Instead of "build the whole website," think "build the login page," "make the search bar work," etc.</w:t>
+      </w:r>
+    </w:p>
+    <w:p>
+      <w:pPr>
+        <w:rPr>
+          <w:lang w:val="en-GB"/>
+        </w:rPr>
+      </w:pPr>
+    </w:p>
+    <w:p>
+      <w:pPr>
+        <w:rPr>
+          <w:lang w:val="en-GB"/>
+        </w:rPr>
+      </w:pPr>
+      <w:r>
+        <w:rPr>
+          <w:lang w:val="en-GB"/>
+        </w:rPr>
+        <w:t>--------------------------------------------------------------------------------------------------------------------------------------</w:t>
+      </w:r>
+    </w:p>
+    <w:p>
+      <w:pPr>
         <w:spacing w:after="0" w:line="240" w:lineRule="auto"/>
-        <w:ind w:left="-426" w:hanging="284"/>
-        <w:rPr>
-          <w:rFonts w:ascii="Times New Roman" w:eastAsia="Times New Roman" w:hAnsi="Times New Roman" w:cs="Times New Roman"/>
-          <w:sz w:val="24"/>
-          <w:szCs w:val="24"/>
-          <w:lang w:eastAsia="en-IN"/>
-        </w:rPr>
-      </w:pPr>
-    </w:p>
-    <w:p>
-      <w:pPr>
-        <w:pStyle w:val="ListParagraph"/>
-        <w:numPr>
-          <w:ilvl w:val="0"/>
-          <w:numId w:val="9"/>
-        </w:numPr>
-        <w:spacing w:after="0" w:line="240" w:lineRule="auto"/>
-        <w:ind w:left="-426" w:hanging="284"/>
-        <w:rPr>
-          <w:rFonts w:ascii="Times New Roman" w:eastAsia="Times New Roman" w:hAnsi="Times New Roman" w:cs="Times New Roman"/>
-          <w:sz w:val="24"/>
-          <w:szCs w:val="24"/>
-          <w:lang w:eastAsia="en-IN"/>
-        </w:rPr>
-      </w:pPr>
+        <w:rPr>
+          <w:rFonts w:ascii="Times New Roman" w:eastAsia="Times New Roman" w:hAnsi="Times New Roman" w:cs="Times New Roman"/>
+          <w:sz w:val="24"/>
+          <w:szCs w:val="24"/>
+          <w:lang w:eastAsia="en-IN"/>
+        </w:rPr>
+      </w:pPr>
+      <w:proofErr w:type="gramStart"/>
+      <w:r>
+        <w:rPr>
+          <w:rFonts w:ascii="Times New Roman" w:eastAsia="Times New Roman" w:hAnsi="Symbol" w:cs="Times New Roman"/>
+          <w:sz w:val="24"/>
+          <w:szCs w:val="24"/>
+          <w:lang w:eastAsia="en-IN"/>
+        </w:rPr>
+        <w:t></w:t>
+      </w:r>
+      <w:r>
+        <w:rPr>
+          <w:rFonts w:ascii="Times New Roman" w:eastAsia="Times New Roman" w:hAnsi="Times New Roman" w:cs="Times New Roman"/>
+          <w:sz w:val="24"/>
+          <w:szCs w:val="24"/>
+          <w:lang w:eastAsia="en-IN"/>
+        </w:rPr>
+        <w:t xml:space="preserve">  </w:t>
+      </w:r>
       <w:r>
         <w:rPr>
           <w:rFonts w:ascii="Times New Roman" w:eastAsia="Times New Roman" w:hAnsi="Times New Roman" w:cs="Times New Roman"/>
@@ -2998,77 +3073,9 @@
           <w:szCs w:val="24"/>
           <w:lang w:eastAsia="en-IN"/>
         </w:rPr>
-        <w:t>Get your "tools" ready.</w:t>
-      </w:r>
-      <w:r>
-        <w:rPr>
-          <w:rFonts w:ascii="Times New Roman" w:eastAsia="Times New Roman" w:hAnsi="Times New Roman" w:cs="Times New Roman"/>
-          <w:sz w:val="24"/>
-          <w:szCs w:val="24"/>
-          <w:lang w:eastAsia="en-IN"/>
-        </w:rPr>
-        <w:t xml:space="preserve"> Make sure you have Python, Flask, React, </w:t>
-      </w:r>
-      <w:proofErr w:type="spellStart"/>
-      <w:r>
-        <w:rPr>
-          <w:rFonts w:ascii="Times New Roman" w:eastAsia="Times New Roman" w:hAnsi="Times New Roman" w:cs="Times New Roman"/>
-          <w:sz w:val="24"/>
-          <w:szCs w:val="24"/>
-          <w:lang w:eastAsia="en-IN"/>
-        </w:rPr>
-        <w:t>Vite</w:t>
-      </w:r>
-      <w:proofErr w:type="spellEnd"/>
-      <w:r>
-        <w:rPr>
-          <w:rFonts w:ascii="Times New Roman" w:eastAsia="Times New Roman" w:hAnsi="Times New Roman" w:cs="Times New Roman"/>
-          <w:sz w:val="24"/>
-          <w:szCs w:val="24"/>
-          <w:lang w:eastAsia="en-IN"/>
-        </w:rPr>
-        <w:t>, and you can connect to MongoDB Atlas.</w:t>
-      </w:r>
-    </w:p>
-    <w:p>
-      <w:pPr>
-        <w:pStyle w:val="ListParagraph"/>
-        <w:spacing w:after="0" w:line="240" w:lineRule="auto"/>
-        <w:ind w:left="-426" w:hanging="284"/>
-        <w:rPr>
-          <w:rFonts w:ascii="Times New Roman" w:eastAsia="Times New Roman" w:hAnsi="Times New Roman" w:cs="Times New Roman"/>
-          <w:sz w:val="24"/>
-          <w:szCs w:val="24"/>
-          <w:lang w:eastAsia="en-IN"/>
-        </w:rPr>
-      </w:pPr>
-      <w:r>
-        <w:rPr>
-          <w:rFonts w:ascii="Times New Roman" w:eastAsia="Times New Roman" w:hAnsi="Times New Roman" w:cs="Times New Roman"/>
-          <w:sz w:val="24"/>
-          <w:szCs w:val="24"/>
-          <w:lang w:eastAsia="en-IN"/>
-        </w:rPr>
-        <w:t xml:space="preserve"> </w:t>
-      </w:r>
-    </w:p>
-    <w:p>
-      <w:pPr>
-        <w:pStyle w:val="ListParagraph"/>
-        <w:numPr>
-          <w:ilvl w:val="0"/>
-          <w:numId w:val="9"/>
-        </w:numPr>
-        <w:spacing w:before="100" w:beforeAutospacing="1" w:after="240" w:line="240" w:lineRule="auto"/>
-        <w:ind w:left="-426" w:hanging="284"/>
-        <w:rPr>
-          <w:rFonts w:ascii="Times New Roman" w:eastAsia="Times New Roman" w:hAnsi="Times New Roman" w:cs="Times New Roman"/>
-          <w:color w:val="1B1C1D"/>
-          <w:sz w:val="24"/>
-          <w:szCs w:val="24"/>
-          <w:lang w:eastAsia="en-IN"/>
-        </w:rPr>
-      </w:pPr>
+        <w:t>Detailed</w:t>
+      </w:r>
+      <w:proofErr w:type="gramEnd"/>
       <w:r>
         <w:rPr>
           <w:rFonts w:ascii="Times New Roman" w:eastAsia="Times New Roman" w:hAnsi="Times New Roman" w:cs="Times New Roman"/>
@@ -3078,52 +3085,17 @@
           <w:szCs w:val="24"/>
           <w:lang w:eastAsia="en-IN"/>
         </w:rPr>
-        <w:t>Break down the big project into smaller, bite-sized tasks.</w:t>
-      </w:r>
-      <w:r>
-        <w:rPr>
-          <w:rFonts w:ascii="Times New Roman" w:eastAsia="Times New Roman" w:hAnsi="Times New Roman" w:cs="Times New Roman"/>
-          <w:sz w:val="24"/>
-          <w:szCs w:val="24"/>
-          <w:lang w:eastAsia="en-IN"/>
-        </w:rPr>
-        <w:t xml:space="preserve"> Instead of "build the whole website," think "build the login page," "make the search bar work," etc.</w:t>
-      </w:r>
-    </w:p>
-    <w:p>
-      <w:pPr>
-        <w:rPr>
-          <w:lang w:val="en-GB"/>
-        </w:rPr>
-      </w:pPr>
-    </w:p>
-    <w:p>
-      <w:pPr>
-        <w:rPr>
-          <w:lang w:val="en-GB"/>
-        </w:rPr>
-      </w:pPr>
-    </w:p>
-    <w:p>
-      <w:pPr>
-        <w:rPr>
-          <w:lang w:val="en-GB"/>
-        </w:rPr>
-      </w:pPr>
-      <w:r>
-        <w:rPr>
-          <w:lang w:val="en-GB"/>
-        </w:rPr>
-        <w:lastRenderedPageBreak/>
-        <w:t>--------------------------------------------------------------------------------------------------------------------------------------</w:t>
-      </w:r>
-    </w:p>
-    <w:p>
-      <w:pPr>
-        <w:rPr>
-          <w:lang w:val="en-GB"/>
-        </w:rPr>
-      </w:pPr>
+        <w:t xml:space="preserve"> Requirements Gathering:</w:t>
+      </w:r>
+      <w:r>
+        <w:rPr>
+          <w:rFonts w:ascii="Times New Roman" w:eastAsia="Times New Roman" w:hAnsi="Times New Roman" w:cs="Times New Roman"/>
+          <w:sz w:val="24"/>
+          <w:szCs w:val="24"/>
+          <w:lang w:eastAsia="en-IN"/>
+        </w:rPr>
+        <w:t xml:space="preserve"> We can go deeper into the user stories and the structure of the content. </w:t>
+      </w:r>
     </w:p>
     <w:p>
       <w:pPr>
@@ -3135,7 +3107,6 @@
           <w:lang w:eastAsia="en-IN"/>
         </w:rPr>
       </w:pPr>
-      <w:bookmarkStart w:id="0" w:name="_GoBack"/>
       <w:proofErr w:type="gramStart"/>
       <w:r>
         <w:rPr>
@@ -3164,7 +3135,7 @@
           <w:szCs w:val="24"/>
           <w:lang w:eastAsia="en-IN"/>
         </w:rPr>
-        <w:t>Detailed</w:t>
+        <w:t>UI</w:t>
       </w:r>
       <w:proofErr w:type="gramEnd"/>
       <w:r>
@@ -3176,16 +3147,16 @@
           <w:szCs w:val="24"/>
           <w:lang w:eastAsia="en-IN"/>
         </w:rPr>
-        <w:t xml:space="preserve"> Requirements Gathering:</w:t>
-      </w:r>
-      <w:r>
-        <w:rPr>
-          <w:rFonts w:ascii="Times New Roman" w:eastAsia="Times New Roman" w:hAnsi="Times New Roman" w:cs="Times New Roman"/>
-          <w:sz w:val="24"/>
-          <w:szCs w:val="24"/>
-          <w:lang w:eastAsia="en-IN"/>
-        </w:rPr>
-        <w:t xml:space="preserve"> We can go deeper into the user stories and the structure of the content. </w:t>
+        <w:t>/UX Design (Sketching):</w:t>
+      </w:r>
+      <w:r>
+        <w:rPr>
+          <w:rFonts w:ascii="Times New Roman" w:eastAsia="Times New Roman" w:hAnsi="Times New Roman" w:cs="Times New Roman"/>
+          <w:sz w:val="24"/>
+          <w:szCs w:val="24"/>
+          <w:lang w:eastAsia="en-IN"/>
+        </w:rPr>
+        <w:t xml:space="preserve"> We can start with some basic wireframes for the key pages. </w:t>
       </w:r>
     </w:p>
     <w:p>
@@ -3226,7 +3197,7 @@
           <w:szCs w:val="24"/>
           <w:lang w:eastAsia="en-IN"/>
         </w:rPr>
-        <w:t>UI</w:t>
+        <w:t>Backend</w:t>
       </w:r>
       <w:proofErr w:type="gramEnd"/>
       <w:r>
@@ -3238,21 +3209,20 @@
           <w:szCs w:val="24"/>
           <w:lang w:eastAsia="en-IN"/>
         </w:rPr>
-        <w:t>/UX Design (Sketching):</w:t>
-      </w:r>
-      <w:r>
-        <w:rPr>
-          <w:rFonts w:ascii="Times New Roman" w:eastAsia="Times New Roman" w:hAnsi="Times New Roman" w:cs="Times New Roman"/>
-          <w:sz w:val="24"/>
-          <w:szCs w:val="24"/>
-          <w:lang w:eastAsia="en-IN"/>
-        </w:rPr>
-        <w:t xml:space="preserve"> We can start with some basic wireframes for the key pages. </w:t>
-      </w:r>
-    </w:p>
-    <w:p>
-      <w:pPr>
-        <w:spacing w:after="0" w:line="240" w:lineRule="auto"/>
+        <w:t xml:space="preserve"> Setup:</w:t>
+      </w:r>
+      <w:r>
+        <w:rPr>
+          <w:rFonts w:ascii="Times New Roman" w:eastAsia="Times New Roman" w:hAnsi="Times New Roman" w:cs="Times New Roman"/>
+          <w:sz w:val="24"/>
+          <w:szCs w:val="24"/>
+          <w:lang w:eastAsia="en-IN"/>
+        </w:rPr>
+        <w:t xml:space="preserve"> We can begin setting up your Flask project and connecting to MongoDB Atlas. </w:t>
+      </w:r>
+    </w:p>
+    <w:p>
+      <w:pPr>
         <w:rPr>
           <w:rFonts w:ascii="Times New Roman" w:eastAsia="Times New Roman" w:hAnsi="Times New Roman" w:cs="Times New Roman"/>
           <w:sz w:val="24"/>
@@ -3288,7 +3258,7 @@
           <w:szCs w:val="24"/>
           <w:lang w:eastAsia="en-IN"/>
         </w:rPr>
-        <w:t>Backend</w:t>
+        <w:t>Frontend</w:t>
       </w:r>
       <w:proofErr w:type="gramEnd"/>
       <w:r>
@@ -3309,91 +3279,1762 @@
           <w:szCs w:val="24"/>
           <w:lang w:eastAsia="en-IN"/>
         </w:rPr>
-        <w:t xml:space="preserve"> We can begin setting up your Flask project and connecting to MongoDB Atlas. </w:t>
-      </w:r>
-    </w:p>
-    <w:p>
-      <w:pPr>
-        <w:rPr>
-          <w:rFonts w:ascii="Times New Roman" w:eastAsia="Times New Roman" w:hAnsi="Times New Roman" w:cs="Times New Roman"/>
-          <w:sz w:val="24"/>
-          <w:szCs w:val="24"/>
-          <w:lang w:eastAsia="en-IN"/>
-        </w:rPr>
-      </w:pPr>
+        <w:t xml:space="preserve"> We can get your React project up and running with </w:t>
+      </w:r>
+      <w:proofErr w:type="spellStart"/>
+      <w:r>
+        <w:rPr>
+          <w:rFonts w:ascii="Times New Roman" w:eastAsia="Times New Roman" w:hAnsi="Times New Roman" w:cs="Times New Roman"/>
+          <w:sz w:val="24"/>
+          <w:szCs w:val="24"/>
+          <w:lang w:eastAsia="en-IN"/>
+        </w:rPr>
+        <w:t>Vite</w:t>
+      </w:r>
+      <w:proofErr w:type="spellEnd"/>
+      <w:r>
+        <w:rPr>
+          <w:rFonts w:ascii="Times New Roman" w:eastAsia="Times New Roman" w:hAnsi="Times New Roman" w:cs="Times New Roman"/>
+          <w:sz w:val="24"/>
+          <w:szCs w:val="24"/>
+          <w:lang w:eastAsia="en-IN"/>
+        </w:rPr>
+        <w:t>.</w:t>
+      </w:r>
+    </w:p>
+    <w:p>
+      <w:pPr>
+        <w:rPr>
+          <w:rFonts w:ascii="Times New Roman" w:eastAsia="Times New Roman" w:hAnsi="Times New Roman" w:cs="Times New Roman"/>
+          <w:sz w:val="24"/>
+          <w:szCs w:val="24"/>
+          <w:lang w:eastAsia="en-IN"/>
+        </w:rPr>
+      </w:pPr>
+      <w:r>
+        <w:rPr>
+          <w:lang w:val="en-GB"/>
+        </w:rPr>
+        <w:t>--------------------------------------------------------------------------------------------------------------------------------------</w:t>
+      </w:r>
+    </w:p>
+    <w:p>
+      <w:pPr>
+        <w:rPr>
+          <w:lang w:val="en-GB"/>
+        </w:rPr>
+      </w:pPr>
+    </w:p>
+    <w:p>
+      <w:pPr>
+        <w:rPr>
+          <w:lang w:val="en-GB"/>
+        </w:rPr>
+      </w:pPr>
+    </w:p>
+    <w:p>
+      <w:pPr>
+        <w:rPr>
+          <w:lang w:val="en-GB"/>
+        </w:rPr>
+      </w:pPr>
+    </w:p>
+    <w:p>
+      <w:pPr>
+        <w:rPr>
+          <w:lang w:val="en-GB"/>
+        </w:rPr>
+      </w:pPr>
+    </w:p>
+    <w:p>
+      <w:pPr>
+        <w:rPr>
+          <w:lang w:val="en-GB"/>
+        </w:rPr>
+      </w:pPr>
+    </w:p>
+    <w:p>
+      <w:pPr>
+        <w:rPr>
+          <w:lang w:val="en-GB"/>
+        </w:rPr>
+      </w:pPr>
+    </w:p>
+    <w:p>
+      <w:pPr>
+        <w:rPr>
+          <w:lang w:val="en-GB"/>
+        </w:rPr>
+      </w:pPr>
+    </w:p>
+    <w:p>
+      <w:pPr>
+        <w:rPr>
+          <w:lang w:val="en-GB"/>
+        </w:rPr>
+      </w:pPr>
+    </w:p>
+    <w:p>
+      <w:pPr>
+        <w:rPr>
+          <w:lang w:val="en-GB"/>
+        </w:rPr>
+      </w:pPr>
+    </w:p>
+    <w:p>
+      <w:pPr>
+        <w:rPr>
+          <w:lang w:val="en-GB"/>
+        </w:rPr>
+      </w:pPr>
+    </w:p>
+    <w:p>
+      <w:pPr>
+        <w:rPr>
+          <w:lang w:val="en-GB"/>
+        </w:rPr>
+      </w:pPr>
+      <w:bookmarkStart w:id="0" w:name="_GoBack"/>
+      <w:bookmarkEnd w:id="0"/>
+    </w:p>
+    <w:p>
+      <w:pPr>
+        <w:rPr>
+          <w:b/>
+          <w:i/>
+          <w:lang w:val="en-GB"/>
+        </w:rPr>
+      </w:pPr>
+      <w:r>
+        <w:rPr>
+          <w:b/>
+          <w:i/>
+          <w:lang w:val="en-GB"/>
+        </w:rPr>
+        <w:lastRenderedPageBreak/>
+        <w:t>18/5/2025</w:t>
+      </w:r>
+    </w:p>
+    <w:p>
+      <w:pPr>
+        <w:spacing w:before="100" w:beforeAutospacing="1" w:after="0" w:line="240" w:lineRule="auto"/>
+        <w:rPr>
+          <w:rFonts w:ascii="Times New Roman" w:eastAsia="Times New Roman" w:hAnsi="Times New Roman" w:cs="Times New Roman"/>
+          <w:color w:val="1B1C1D"/>
+          <w:sz w:val="24"/>
+          <w:szCs w:val="24"/>
+          <w:lang w:eastAsia="en-IN"/>
+        </w:rPr>
+      </w:pPr>
+      <w:r>
+        <w:rPr>
+          <w:rFonts w:ascii="Times New Roman" w:eastAsia="Times New Roman" w:hAnsi="Times New Roman" w:cs="Times New Roman"/>
+          <w:color w:val="1B1C1D"/>
+          <w:sz w:val="24"/>
+          <w:szCs w:val="24"/>
+          <w:lang w:eastAsia="en-IN"/>
+        </w:rPr>
+        <w:t>GitHub repository (</w:t>
+      </w:r>
+      <w:r>
+        <w:rPr>
+          <w:rFonts w:ascii="Courier New" w:eastAsia="Times New Roman" w:hAnsi="Courier New" w:cs="Courier New"/>
+          <w:color w:val="575B5F"/>
+          <w:sz w:val="21"/>
+          <w:szCs w:val="21"/>
+          <w:bdr w:val="none" w:sz="0" w:space="0" w:color="auto" w:frame="1"/>
+          <w:lang w:eastAsia="en-IN"/>
+        </w:rPr>
+        <w:t>https://github.com/sakshinde14/sp.git</w:t>
+      </w:r>
+      <w:r>
+        <w:rPr>
+          <w:rFonts w:ascii="Times New Roman" w:eastAsia="Times New Roman" w:hAnsi="Times New Roman" w:cs="Times New Roman"/>
+          <w:color w:val="1B1C1D"/>
+          <w:sz w:val="24"/>
+          <w:szCs w:val="24"/>
+          <w:lang w:eastAsia="en-IN"/>
+        </w:rPr>
+        <w:t xml:space="preserve">). </w:t>
+      </w:r>
+    </w:p>
+    <w:p>
+      <w:pPr>
+        <w:spacing w:before="100" w:beforeAutospacing="1" w:after="0" w:line="240" w:lineRule="auto"/>
+        <w:rPr>
+          <w:rFonts w:ascii="Times New Roman" w:eastAsia="Times New Roman" w:hAnsi="Times New Roman" w:cs="Times New Roman"/>
+          <w:color w:val="FF0000"/>
+          <w:sz w:val="24"/>
+          <w:szCs w:val="24"/>
+          <w:u w:val="single"/>
+          <w:lang w:eastAsia="en-IN"/>
+        </w:rPr>
+      </w:pPr>
+      <w:r>
+        <w:rPr>
+          <w:rFonts w:ascii="Times New Roman" w:eastAsia="Times New Roman" w:hAnsi="Times New Roman" w:cs="Times New Roman"/>
+          <w:color w:val="FF0000"/>
+          <w:sz w:val="24"/>
+          <w:szCs w:val="24"/>
+          <w:u w:val="single"/>
+          <w:bdr w:val="none" w:sz="0" w:space="0" w:color="auto" w:frame="1"/>
+          <w:lang w:eastAsia="en-IN"/>
+        </w:rPr>
+        <w:t>Completed Features:</w:t>
+      </w:r>
+    </w:p>
+    <w:p>
+      <w:pPr>
+        <w:numPr>
+          <w:ilvl w:val="0"/>
+          <w:numId w:val="10"/>
+        </w:numPr>
+        <w:spacing w:before="100" w:beforeAutospacing="1" w:after="0" w:line="240" w:lineRule="auto"/>
+        <w:ind w:left="0"/>
+        <w:rPr>
+          <w:rFonts w:ascii="Times New Roman" w:eastAsia="Times New Roman" w:hAnsi="Times New Roman" w:cs="Times New Roman"/>
+          <w:color w:val="1B1C1D"/>
+          <w:sz w:val="24"/>
+          <w:szCs w:val="24"/>
+          <w:lang w:eastAsia="en-IN"/>
+        </w:rPr>
+      </w:pPr>
+      <w:r>
+        <w:rPr>
+          <w:rFonts w:ascii="Times New Roman" w:eastAsia="Times New Roman" w:hAnsi="Times New Roman" w:cs="Times New Roman"/>
+          <w:color w:val="1B1C1D"/>
+          <w:sz w:val="24"/>
+          <w:szCs w:val="24"/>
+          <w:bdr w:val="none" w:sz="0" w:space="0" w:color="auto" w:frame="1"/>
+          <w:lang w:eastAsia="en-IN"/>
+        </w:rPr>
+        <w:t>Project Setup:</w:t>
+      </w:r>
+      <w:r>
+        <w:rPr>
+          <w:rFonts w:ascii="Times New Roman" w:eastAsia="Times New Roman" w:hAnsi="Times New Roman" w:cs="Times New Roman"/>
+          <w:color w:val="1B1C1D"/>
+          <w:sz w:val="24"/>
+          <w:szCs w:val="24"/>
+          <w:lang w:eastAsia="en-IN"/>
+        </w:rPr>
+        <w:t xml:space="preserve"> </w:t>
+      </w:r>
+    </w:p>
+    <w:p>
+      <w:pPr>
+        <w:numPr>
+          <w:ilvl w:val="1"/>
+          <w:numId w:val="10"/>
+        </w:numPr>
+        <w:spacing w:before="100" w:beforeAutospacing="1" w:after="120" w:line="240" w:lineRule="auto"/>
+        <w:ind w:left="0"/>
+        <w:rPr>
+          <w:rFonts w:ascii="Times New Roman" w:eastAsia="Times New Roman" w:hAnsi="Times New Roman" w:cs="Times New Roman"/>
+          <w:color w:val="1B1C1D"/>
+          <w:sz w:val="24"/>
+          <w:szCs w:val="24"/>
+          <w:lang w:eastAsia="en-IN"/>
+        </w:rPr>
+      </w:pPr>
+      <w:r>
+        <w:rPr>
+          <w:rFonts w:ascii="Times New Roman" w:eastAsia="Times New Roman" w:hAnsi="Times New Roman" w:cs="Times New Roman"/>
+          <w:color w:val="1B1C1D"/>
+          <w:sz w:val="24"/>
+          <w:szCs w:val="24"/>
+          <w:lang w:eastAsia="en-IN"/>
+        </w:rPr>
+        <w:t>You have a React frontend and a Flask backend.</w:t>
+      </w:r>
+    </w:p>
+    <w:p>
+      <w:pPr>
+        <w:numPr>
+          <w:ilvl w:val="1"/>
+          <w:numId w:val="10"/>
+        </w:numPr>
+        <w:spacing w:before="100" w:beforeAutospacing="1" w:after="120" w:line="240" w:lineRule="auto"/>
+        <w:ind w:left="0"/>
+        <w:rPr>
+          <w:rFonts w:ascii="Times New Roman" w:eastAsia="Times New Roman" w:hAnsi="Times New Roman" w:cs="Times New Roman"/>
+          <w:color w:val="1B1C1D"/>
+          <w:sz w:val="24"/>
+          <w:szCs w:val="24"/>
+          <w:lang w:eastAsia="en-IN"/>
+        </w:rPr>
+      </w:pPr>
+      <w:r>
+        <w:rPr>
+          <w:rFonts w:ascii="Times New Roman" w:eastAsia="Times New Roman" w:hAnsi="Times New Roman" w:cs="Times New Roman"/>
+          <w:color w:val="1B1C1D"/>
+          <w:sz w:val="24"/>
+          <w:szCs w:val="24"/>
+          <w:lang w:eastAsia="en-IN"/>
+        </w:rPr>
+        <w:t>You're using MongoDB for data storage (although we haven't fully integrated it into the course selection flow yet).</w:t>
+      </w:r>
+    </w:p>
+    <w:p>
+      <w:pPr>
+        <w:numPr>
+          <w:ilvl w:val="0"/>
+          <w:numId w:val="10"/>
+        </w:numPr>
+        <w:spacing w:before="100" w:beforeAutospacing="1" w:after="0" w:line="240" w:lineRule="auto"/>
+        <w:ind w:left="0"/>
+        <w:rPr>
+          <w:rFonts w:ascii="Times New Roman" w:eastAsia="Times New Roman" w:hAnsi="Times New Roman" w:cs="Times New Roman"/>
+          <w:color w:val="1B1C1D"/>
+          <w:sz w:val="24"/>
+          <w:szCs w:val="24"/>
+          <w:lang w:eastAsia="en-IN"/>
+        </w:rPr>
+      </w:pPr>
+      <w:r>
+        <w:rPr>
+          <w:rFonts w:ascii="Times New Roman" w:eastAsia="Times New Roman" w:hAnsi="Times New Roman" w:cs="Times New Roman"/>
+          <w:color w:val="1B1C1D"/>
+          <w:sz w:val="24"/>
+          <w:szCs w:val="24"/>
+          <w:bdr w:val="none" w:sz="0" w:space="0" w:color="auto" w:frame="1"/>
+          <w:lang w:eastAsia="en-IN"/>
+        </w:rPr>
+        <w:t>User Authentication:</w:t>
+      </w:r>
+      <w:r>
+        <w:rPr>
+          <w:rFonts w:ascii="Times New Roman" w:eastAsia="Times New Roman" w:hAnsi="Times New Roman" w:cs="Times New Roman"/>
+          <w:color w:val="1B1C1D"/>
+          <w:sz w:val="24"/>
+          <w:szCs w:val="24"/>
+          <w:lang w:eastAsia="en-IN"/>
+        </w:rPr>
+        <w:t xml:space="preserve"> </w:t>
+      </w:r>
+    </w:p>
+    <w:p>
+      <w:pPr>
+        <w:numPr>
+          <w:ilvl w:val="1"/>
+          <w:numId w:val="10"/>
+        </w:numPr>
+        <w:spacing w:before="100" w:beforeAutospacing="1" w:after="120" w:line="240" w:lineRule="auto"/>
+        <w:ind w:left="0"/>
+        <w:rPr>
+          <w:rFonts w:ascii="Times New Roman" w:eastAsia="Times New Roman" w:hAnsi="Times New Roman" w:cs="Times New Roman"/>
+          <w:color w:val="1B1C1D"/>
+          <w:sz w:val="24"/>
+          <w:szCs w:val="24"/>
+          <w:lang w:eastAsia="en-IN"/>
+        </w:rPr>
+      </w:pPr>
+      <w:r>
+        <w:rPr>
+          <w:rFonts w:ascii="Times New Roman" w:eastAsia="Times New Roman" w:hAnsi="Times New Roman" w:cs="Times New Roman"/>
+          <w:color w:val="1B1C1D"/>
+          <w:sz w:val="24"/>
+          <w:szCs w:val="24"/>
+          <w:lang w:eastAsia="en-IN"/>
+        </w:rPr>
+        <w:t>Students can sign up and log in.</w:t>
+      </w:r>
+    </w:p>
+    <w:p>
+      <w:pPr>
+        <w:numPr>
+          <w:ilvl w:val="1"/>
+          <w:numId w:val="10"/>
+        </w:numPr>
+        <w:spacing w:before="100" w:beforeAutospacing="1" w:after="120" w:line="240" w:lineRule="auto"/>
+        <w:ind w:left="0"/>
+        <w:rPr>
+          <w:rFonts w:ascii="Times New Roman" w:eastAsia="Times New Roman" w:hAnsi="Times New Roman" w:cs="Times New Roman"/>
+          <w:color w:val="1B1C1D"/>
+          <w:sz w:val="24"/>
+          <w:szCs w:val="24"/>
+          <w:lang w:eastAsia="en-IN"/>
+        </w:rPr>
+      </w:pPr>
+      <w:r>
+        <w:rPr>
+          <w:rFonts w:ascii="Times New Roman" w:eastAsia="Times New Roman" w:hAnsi="Times New Roman" w:cs="Times New Roman"/>
+          <w:color w:val="1B1C1D"/>
+          <w:sz w:val="24"/>
+          <w:szCs w:val="24"/>
+          <w:lang w:eastAsia="en-IN"/>
+        </w:rPr>
+        <w:t>Admins can log in.</w:t>
+      </w:r>
+    </w:p>
+    <w:p>
+      <w:pPr>
+        <w:numPr>
+          <w:ilvl w:val="1"/>
+          <w:numId w:val="10"/>
+        </w:numPr>
+        <w:spacing w:before="100" w:beforeAutospacing="1" w:after="120" w:line="240" w:lineRule="auto"/>
+        <w:ind w:left="0"/>
+        <w:rPr>
+          <w:rFonts w:ascii="Times New Roman" w:eastAsia="Times New Roman" w:hAnsi="Times New Roman" w:cs="Times New Roman"/>
+          <w:color w:val="1B1C1D"/>
+          <w:sz w:val="24"/>
+          <w:szCs w:val="24"/>
+          <w:lang w:eastAsia="en-IN"/>
+        </w:rPr>
+      </w:pPr>
+      <w:r>
+        <w:rPr>
+          <w:rFonts w:ascii="Times New Roman" w:eastAsia="Times New Roman" w:hAnsi="Times New Roman" w:cs="Times New Roman"/>
+          <w:color w:val="1B1C1D"/>
+          <w:sz w:val="24"/>
+          <w:szCs w:val="24"/>
+          <w:lang w:eastAsia="en-IN"/>
+        </w:rPr>
+        <w:t>You have basic authentication routes in your Flask backend.</w:t>
+      </w:r>
+    </w:p>
+    <w:p>
+      <w:pPr>
+        <w:numPr>
+          <w:ilvl w:val="0"/>
+          <w:numId w:val="10"/>
+        </w:numPr>
+        <w:spacing w:before="100" w:beforeAutospacing="1" w:after="0" w:line="240" w:lineRule="auto"/>
+        <w:ind w:left="0"/>
+        <w:rPr>
+          <w:rFonts w:ascii="Times New Roman" w:eastAsia="Times New Roman" w:hAnsi="Times New Roman" w:cs="Times New Roman"/>
+          <w:color w:val="1B1C1D"/>
+          <w:sz w:val="24"/>
+          <w:szCs w:val="24"/>
+          <w:lang w:eastAsia="en-IN"/>
+        </w:rPr>
+      </w:pPr>
+      <w:r>
+        <w:rPr>
+          <w:rFonts w:ascii="Times New Roman" w:eastAsia="Times New Roman" w:hAnsi="Times New Roman" w:cs="Times New Roman"/>
+          <w:color w:val="1B1C1D"/>
+          <w:sz w:val="24"/>
+          <w:szCs w:val="24"/>
+          <w:bdr w:val="none" w:sz="0" w:space="0" w:color="auto" w:frame="1"/>
+          <w:lang w:eastAsia="en-IN"/>
+        </w:rPr>
+        <w:t>Course Selection Flow (Basic Structure):</w:t>
+      </w:r>
+      <w:r>
+        <w:rPr>
+          <w:rFonts w:ascii="Times New Roman" w:eastAsia="Times New Roman" w:hAnsi="Times New Roman" w:cs="Times New Roman"/>
+          <w:color w:val="1B1C1D"/>
+          <w:sz w:val="24"/>
+          <w:szCs w:val="24"/>
+          <w:lang w:eastAsia="en-IN"/>
+        </w:rPr>
+        <w:t xml:space="preserve"> </w:t>
+      </w:r>
+    </w:p>
+    <w:p>
+      <w:pPr>
+        <w:numPr>
+          <w:ilvl w:val="1"/>
+          <w:numId w:val="10"/>
+        </w:numPr>
+        <w:spacing w:before="100" w:beforeAutospacing="1" w:after="120" w:line="240" w:lineRule="auto"/>
+        <w:ind w:left="0"/>
+        <w:rPr>
+          <w:rFonts w:ascii="Times New Roman" w:eastAsia="Times New Roman" w:hAnsi="Times New Roman" w:cs="Times New Roman"/>
+          <w:color w:val="1B1C1D"/>
+          <w:sz w:val="24"/>
+          <w:szCs w:val="24"/>
+          <w:lang w:eastAsia="en-IN"/>
+        </w:rPr>
+      </w:pPr>
+      <w:r>
+        <w:rPr>
+          <w:rFonts w:ascii="Times New Roman" w:eastAsia="Times New Roman" w:hAnsi="Times New Roman" w:cs="Times New Roman"/>
+          <w:color w:val="1B1C1D"/>
+          <w:sz w:val="24"/>
+          <w:szCs w:val="24"/>
+          <w:lang w:eastAsia="en-IN"/>
+        </w:rPr>
+        <w:t>The user can select a course.</w:t>
+      </w:r>
+    </w:p>
+    <w:p>
+      <w:pPr>
+        <w:numPr>
+          <w:ilvl w:val="1"/>
+          <w:numId w:val="10"/>
+        </w:numPr>
+        <w:spacing w:before="100" w:beforeAutospacing="1" w:after="120" w:line="240" w:lineRule="auto"/>
+        <w:ind w:left="0"/>
+        <w:rPr>
+          <w:rFonts w:ascii="Times New Roman" w:eastAsia="Times New Roman" w:hAnsi="Times New Roman" w:cs="Times New Roman"/>
+          <w:color w:val="1B1C1D"/>
+          <w:sz w:val="24"/>
+          <w:szCs w:val="24"/>
+          <w:lang w:eastAsia="en-IN"/>
+        </w:rPr>
+      </w:pPr>
+      <w:r>
+        <w:rPr>
+          <w:rFonts w:ascii="Times New Roman" w:eastAsia="Times New Roman" w:hAnsi="Times New Roman" w:cs="Times New Roman"/>
+          <w:color w:val="1B1C1D"/>
+          <w:sz w:val="24"/>
+          <w:szCs w:val="24"/>
+          <w:lang w:eastAsia="en-IN"/>
+        </w:rPr>
+        <w:t>After selecting a course, the user can select a year.</w:t>
+      </w:r>
+    </w:p>
+    <w:p>
+      <w:pPr>
+        <w:numPr>
+          <w:ilvl w:val="1"/>
+          <w:numId w:val="10"/>
+        </w:numPr>
+        <w:spacing w:before="100" w:beforeAutospacing="1" w:after="120" w:line="240" w:lineRule="auto"/>
+        <w:ind w:left="0"/>
+        <w:rPr>
+          <w:rFonts w:ascii="Times New Roman" w:eastAsia="Times New Roman" w:hAnsi="Times New Roman" w:cs="Times New Roman"/>
+          <w:color w:val="1B1C1D"/>
+          <w:sz w:val="24"/>
+          <w:szCs w:val="24"/>
+          <w:lang w:eastAsia="en-IN"/>
+        </w:rPr>
+      </w:pPr>
+      <w:r>
+        <w:rPr>
+          <w:rFonts w:ascii="Times New Roman" w:eastAsia="Times New Roman" w:hAnsi="Times New Roman" w:cs="Times New Roman"/>
+          <w:color w:val="1B1C1D"/>
+          <w:sz w:val="24"/>
+          <w:szCs w:val="24"/>
+          <w:lang w:eastAsia="en-IN"/>
+        </w:rPr>
+        <w:t>After selecting a year, the user can select a semester.</w:t>
+      </w:r>
+    </w:p>
+    <w:p>
+      <w:pPr>
+        <w:numPr>
+          <w:ilvl w:val="1"/>
+          <w:numId w:val="10"/>
+        </w:numPr>
+        <w:spacing w:before="100" w:beforeAutospacing="1" w:after="120" w:line="240" w:lineRule="auto"/>
+        <w:ind w:left="0"/>
+        <w:rPr>
+          <w:rFonts w:ascii="Times New Roman" w:eastAsia="Times New Roman" w:hAnsi="Times New Roman" w:cs="Times New Roman"/>
+          <w:color w:val="1B1C1D"/>
+          <w:sz w:val="24"/>
+          <w:szCs w:val="24"/>
+          <w:lang w:eastAsia="en-IN"/>
+        </w:rPr>
+      </w:pPr>
+      <w:r>
+        <w:rPr>
+          <w:rFonts w:ascii="Times New Roman" w:eastAsia="Times New Roman" w:hAnsi="Times New Roman" w:cs="Times New Roman"/>
+          <w:color w:val="1B1C1D"/>
+          <w:sz w:val="24"/>
+          <w:szCs w:val="24"/>
+          <w:lang w:eastAsia="en-IN"/>
+        </w:rPr>
+        <w:t>After selecting a semester, the subjects for that course, year, and semester are displayed.</w:t>
+      </w:r>
+    </w:p>
+    <w:p>
+      <w:pPr>
+        <w:numPr>
+          <w:ilvl w:val="0"/>
+          <w:numId w:val="10"/>
+        </w:numPr>
+        <w:spacing w:before="100" w:beforeAutospacing="1" w:after="0" w:line="240" w:lineRule="auto"/>
+        <w:ind w:left="0"/>
+        <w:rPr>
+          <w:rFonts w:ascii="Times New Roman" w:eastAsia="Times New Roman" w:hAnsi="Times New Roman" w:cs="Times New Roman"/>
+          <w:color w:val="1B1C1D"/>
+          <w:sz w:val="24"/>
+          <w:szCs w:val="24"/>
+          <w:lang w:eastAsia="en-IN"/>
+        </w:rPr>
+      </w:pPr>
+      <w:r>
+        <w:rPr>
+          <w:rFonts w:ascii="Times New Roman" w:eastAsia="Times New Roman" w:hAnsi="Times New Roman" w:cs="Times New Roman"/>
+          <w:color w:val="1B1C1D"/>
+          <w:sz w:val="24"/>
+          <w:szCs w:val="24"/>
+          <w:bdr w:val="none" w:sz="0" w:space="0" w:color="auto" w:frame="1"/>
+          <w:lang w:eastAsia="en-IN"/>
+        </w:rPr>
+        <w:t>API Endpoints:</w:t>
+      </w:r>
+      <w:r>
+        <w:rPr>
+          <w:rFonts w:ascii="Times New Roman" w:eastAsia="Times New Roman" w:hAnsi="Times New Roman" w:cs="Times New Roman"/>
+          <w:color w:val="1B1C1D"/>
+          <w:sz w:val="24"/>
+          <w:szCs w:val="24"/>
+          <w:lang w:eastAsia="en-IN"/>
+        </w:rPr>
+        <w:t xml:space="preserve"> </w:t>
+      </w:r>
+    </w:p>
+    <w:p>
+      <w:pPr>
+        <w:numPr>
+          <w:ilvl w:val="1"/>
+          <w:numId w:val="10"/>
+        </w:numPr>
+        <w:spacing w:before="100" w:beforeAutospacing="1" w:after="120" w:line="240" w:lineRule="auto"/>
+        <w:ind w:left="0"/>
+        <w:rPr>
+          <w:rFonts w:ascii="Times New Roman" w:eastAsia="Times New Roman" w:hAnsi="Times New Roman" w:cs="Times New Roman"/>
+          <w:color w:val="1B1C1D"/>
+          <w:sz w:val="24"/>
+          <w:szCs w:val="24"/>
+          <w:lang w:eastAsia="en-IN"/>
+        </w:rPr>
+      </w:pPr>
+      <w:r>
+        <w:rPr>
+          <w:rFonts w:ascii="Times New Roman" w:eastAsia="Times New Roman" w:hAnsi="Times New Roman" w:cs="Times New Roman"/>
+          <w:color w:val="1B1C1D"/>
+          <w:sz w:val="24"/>
+          <w:szCs w:val="24"/>
+          <w:lang w:eastAsia="en-IN"/>
+        </w:rPr>
+        <w:t xml:space="preserve">You have Flask API endpoints to: </w:t>
+      </w:r>
+    </w:p>
+    <w:p>
+      <w:pPr>
+        <w:numPr>
+          <w:ilvl w:val="3"/>
+          <w:numId w:val="10"/>
+        </w:numPr>
+        <w:spacing w:before="100" w:beforeAutospacing="1" w:after="120" w:line="240" w:lineRule="auto"/>
+        <w:rPr>
+          <w:rFonts w:ascii="Times New Roman" w:eastAsia="Times New Roman" w:hAnsi="Times New Roman" w:cs="Times New Roman"/>
+          <w:color w:val="1B1C1D"/>
+          <w:sz w:val="24"/>
+          <w:szCs w:val="24"/>
+          <w:lang w:eastAsia="en-IN"/>
+        </w:rPr>
+      </w:pPr>
+      <w:r>
+        <w:rPr>
+          <w:rFonts w:ascii="Times New Roman" w:eastAsia="Times New Roman" w:hAnsi="Times New Roman" w:cs="Times New Roman"/>
+          <w:color w:val="1B1C1D"/>
+          <w:sz w:val="24"/>
+          <w:szCs w:val="24"/>
+          <w:lang w:eastAsia="en-IN"/>
+        </w:rPr>
+        <w:t>Get a list of courses.</w:t>
+      </w:r>
+    </w:p>
+    <w:p>
+      <w:pPr>
+        <w:numPr>
+          <w:ilvl w:val="3"/>
+          <w:numId w:val="10"/>
+        </w:numPr>
+        <w:spacing w:before="100" w:beforeAutospacing="1" w:after="120" w:line="240" w:lineRule="auto"/>
+        <w:rPr>
+          <w:rFonts w:ascii="Times New Roman" w:eastAsia="Times New Roman" w:hAnsi="Times New Roman" w:cs="Times New Roman"/>
+          <w:color w:val="1B1C1D"/>
+          <w:sz w:val="24"/>
+          <w:szCs w:val="24"/>
+          <w:lang w:eastAsia="en-IN"/>
+        </w:rPr>
+      </w:pPr>
+      <w:r>
+        <w:rPr>
+          <w:rFonts w:ascii="Times New Roman" w:eastAsia="Times New Roman" w:hAnsi="Times New Roman" w:cs="Times New Roman"/>
+          <w:color w:val="1B1C1D"/>
+          <w:sz w:val="24"/>
+          <w:szCs w:val="24"/>
+          <w:lang w:eastAsia="en-IN"/>
+        </w:rPr>
+        <w:t>Get years for a course.</w:t>
+      </w:r>
+    </w:p>
+    <w:p>
+      <w:pPr>
+        <w:numPr>
+          <w:ilvl w:val="3"/>
+          <w:numId w:val="10"/>
+        </w:numPr>
+        <w:spacing w:before="100" w:beforeAutospacing="1" w:after="120" w:line="240" w:lineRule="auto"/>
+        <w:rPr>
+          <w:rFonts w:ascii="Times New Roman" w:eastAsia="Times New Roman" w:hAnsi="Times New Roman" w:cs="Times New Roman"/>
+          <w:color w:val="1B1C1D"/>
+          <w:sz w:val="24"/>
+          <w:szCs w:val="24"/>
+          <w:lang w:eastAsia="en-IN"/>
+        </w:rPr>
+      </w:pPr>
+      <w:r>
+        <w:rPr>
+          <w:rFonts w:ascii="Times New Roman" w:eastAsia="Times New Roman" w:hAnsi="Times New Roman" w:cs="Times New Roman"/>
+          <w:color w:val="1B1C1D"/>
+          <w:sz w:val="24"/>
+          <w:szCs w:val="24"/>
+          <w:lang w:eastAsia="en-IN"/>
+        </w:rPr>
+        <w:t>Get semesters for a course and year.</w:t>
+      </w:r>
+    </w:p>
+    <w:p>
+      <w:pPr>
+        <w:numPr>
+          <w:ilvl w:val="3"/>
+          <w:numId w:val="10"/>
+        </w:numPr>
+        <w:spacing w:before="100" w:beforeAutospacing="1" w:after="120" w:line="240" w:lineRule="auto"/>
+        <w:rPr>
+          <w:rFonts w:ascii="Times New Roman" w:eastAsia="Times New Roman" w:hAnsi="Times New Roman" w:cs="Times New Roman"/>
+          <w:color w:val="1B1C1D"/>
+          <w:sz w:val="24"/>
+          <w:szCs w:val="24"/>
+          <w:lang w:eastAsia="en-IN"/>
+        </w:rPr>
+      </w:pPr>
+      <w:r>
+        <w:rPr>
+          <w:rFonts w:ascii="Times New Roman" w:eastAsia="Times New Roman" w:hAnsi="Times New Roman" w:cs="Times New Roman"/>
+          <w:color w:val="1B1C1D"/>
+          <w:sz w:val="24"/>
+          <w:szCs w:val="24"/>
+          <w:lang w:eastAsia="en-IN"/>
+        </w:rPr>
+        <w:t>Get subjects for a course, year, and semester.</w:t>
+      </w:r>
+    </w:p>
+    <w:p>
+      <w:pPr>
+        <w:numPr>
+          <w:ilvl w:val="0"/>
+          <w:numId w:val="10"/>
+        </w:numPr>
+        <w:spacing w:before="100" w:beforeAutospacing="1" w:after="0" w:line="240" w:lineRule="auto"/>
+        <w:ind w:left="0"/>
+        <w:rPr>
+          <w:rFonts w:ascii="Times New Roman" w:eastAsia="Times New Roman" w:hAnsi="Times New Roman" w:cs="Times New Roman"/>
+          <w:color w:val="1B1C1D"/>
+          <w:sz w:val="24"/>
+          <w:szCs w:val="24"/>
+          <w:lang w:eastAsia="en-IN"/>
+        </w:rPr>
+      </w:pPr>
+      <w:r>
+        <w:rPr>
+          <w:rFonts w:ascii="Times New Roman" w:eastAsia="Times New Roman" w:hAnsi="Times New Roman" w:cs="Times New Roman"/>
+          <w:color w:val="1B1C1D"/>
+          <w:sz w:val="24"/>
+          <w:szCs w:val="24"/>
+          <w:bdr w:val="none" w:sz="0" w:space="0" w:color="auto" w:frame="1"/>
+          <w:lang w:eastAsia="en-IN"/>
+        </w:rPr>
+        <w:t>React Components:</w:t>
+      </w:r>
+      <w:r>
+        <w:rPr>
+          <w:rFonts w:ascii="Times New Roman" w:eastAsia="Times New Roman" w:hAnsi="Times New Roman" w:cs="Times New Roman"/>
+          <w:color w:val="1B1C1D"/>
+          <w:sz w:val="24"/>
+          <w:szCs w:val="24"/>
+          <w:lang w:eastAsia="en-IN"/>
+        </w:rPr>
+        <w:t xml:space="preserve"> </w:t>
+      </w:r>
+    </w:p>
+    <w:p>
+      <w:pPr>
+        <w:numPr>
+          <w:ilvl w:val="1"/>
+          <w:numId w:val="10"/>
+        </w:numPr>
+        <w:spacing w:before="100" w:beforeAutospacing="1" w:after="120" w:line="240" w:lineRule="auto"/>
+        <w:ind w:left="0"/>
+        <w:rPr>
+          <w:rFonts w:ascii="Times New Roman" w:eastAsia="Times New Roman" w:hAnsi="Times New Roman" w:cs="Times New Roman"/>
+          <w:color w:val="1B1C1D"/>
+          <w:sz w:val="24"/>
+          <w:szCs w:val="24"/>
+          <w:lang w:eastAsia="en-IN"/>
+        </w:rPr>
+      </w:pPr>
+      <w:r>
+        <w:rPr>
+          <w:rFonts w:ascii="Times New Roman" w:eastAsia="Times New Roman" w:hAnsi="Times New Roman" w:cs="Times New Roman"/>
+          <w:color w:val="1B1C1D"/>
+          <w:sz w:val="24"/>
+          <w:szCs w:val="24"/>
+          <w:lang w:eastAsia="en-IN"/>
+        </w:rPr>
+        <w:t xml:space="preserve">You have React components to: </w:t>
+      </w:r>
+    </w:p>
+    <w:p>
+      <w:pPr>
+        <w:numPr>
+          <w:ilvl w:val="3"/>
+          <w:numId w:val="10"/>
+        </w:numPr>
+        <w:spacing w:before="100" w:beforeAutospacing="1" w:after="0" w:line="240" w:lineRule="auto"/>
+        <w:rPr>
+          <w:rFonts w:ascii="Times New Roman" w:eastAsia="Times New Roman" w:hAnsi="Times New Roman" w:cs="Times New Roman"/>
+          <w:color w:val="1B1C1D"/>
+          <w:sz w:val="24"/>
+          <w:szCs w:val="24"/>
+          <w:lang w:eastAsia="en-IN"/>
+        </w:rPr>
+      </w:pPr>
+      <w:r>
+        <w:rPr>
+          <w:rFonts w:ascii="Times New Roman" w:eastAsia="Times New Roman" w:hAnsi="Times New Roman" w:cs="Times New Roman"/>
+          <w:color w:val="1B1C1D"/>
+          <w:sz w:val="24"/>
+          <w:szCs w:val="24"/>
+          <w:lang w:eastAsia="en-IN"/>
+        </w:rPr>
+        <w:t>Display the list of courses (</w:t>
+      </w:r>
+      <w:proofErr w:type="spellStart"/>
+      <w:r>
+        <w:rPr>
+          <w:rFonts w:ascii="Courier New" w:eastAsia="Times New Roman" w:hAnsi="Courier New" w:cs="Courier New"/>
+          <w:color w:val="575B5F"/>
+          <w:sz w:val="21"/>
+          <w:szCs w:val="21"/>
+          <w:bdr w:val="none" w:sz="0" w:space="0" w:color="auto" w:frame="1"/>
+          <w:lang w:eastAsia="en-IN"/>
+        </w:rPr>
+        <w:t>CourseList</w:t>
+      </w:r>
+      <w:proofErr w:type="spellEnd"/>
+      <w:r>
+        <w:rPr>
+          <w:rFonts w:ascii="Times New Roman" w:eastAsia="Times New Roman" w:hAnsi="Times New Roman" w:cs="Times New Roman"/>
+          <w:color w:val="1B1C1D"/>
+          <w:sz w:val="24"/>
+          <w:szCs w:val="24"/>
+          <w:lang w:eastAsia="en-IN"/>
+        </w:rPr>
+        <w:t>).</w:t>
+      </w:r>
+    </w:p>
+    <w:p>
+      <w:pPr>
+        <w:numPr>
+          <w:ilvl w:val="3"/>
+          <w:numId w:val="10"/>
+        </w:numPr>
+        <w:spacing w:before="100" w:beforeAutospacing="1" w:after="0" w:line="240" w:lineRule="auto"/>
+        <w:rPr>
+          <w:rFonts w:ascii="Times New Roman" w:eastAsia="Times New Roman" w:hAnsi="Times New Roman" w:cs="Times New Roman"/>
+          <w:color w:val="1B1C1D"/>
+          <w:sz w:val="24"/>
+          <w:szCs w:val="24"/>
+          <w:lang w:eastAsia="en-IN"/>
+        </w:rPr>
+      </w:pPr>
+      <w:r>
+        <w:rPr>
+          <w:rFonts w:ascii="Times New Roman" w:eastAsia="Times New Roman" w:hAnsi="Times New Roman" w:cs="Times New Roman"/>
+          <w:color w:val="1B1C1D"/>
+          <w:sz w:val="24"/>
+          <w:szCs w:val="24"/>
+          <w:lang w:eastAsia="en-IN"/>
+        </w:rPr>
+        <w:t>Display the list of years (</w:t>
+      </w:r>
+      <w:proofErr w:type="spellStart"/>
+      <w:r>
+        <w:rPr>
+          <w:rFonts w:ascii="Courier New" w:eastAsia="Times New Roman" w:hAnsi="Courier New" w:cs="Courier New"/>
+          <w:color w:val="575B5F"/>
+          <w:sz w:val="21"/>
+          <w:szCs w:val="21"/>
+          <w:bdr w:val="none" w:sz="0" w:space="0" w:color="auto" w:frame="1"/>
+          <w:lang w:eastAsia="en-IN"/>
+        </w:rPr>
+        <w:t>YearList</w:t>
+      </w:r>
+      <w:proofErr w:type="spellEnd"/>
+      <w:r>
+        <w:rPr>
+          <w:rFonts w:ascii="Times New Roman" w:eastAsia="Times New Roman" w:hAnsi="Times New Roman" w:cs="Times New Roman"/>
+          <w:color w:val="1B1C1D"/>
+          <w:sz w:val="24"/>
+          <w:szCs w:val="24"/>
+          <w:lang w:eastAsia="en-IN"/>
+        </w:rPr>
+        <w:t>).</w:t>
+      </w:r>
+    </w:p>
+    <w:p>
+      <w:pPr>
+        <w:numPr>
+          <w:ilvl w:val="3"/>
+          <w:numId w:val="10"/>
+        </w:numPr>
+        <w:spacing w:before="100" w:beforeAutospacing="1" w:after="0" w:line="240" w:lineRule="auto"/>
+        <w:rPr>
+          <w:rFonts w:ascii="Times New Roman" w:eastAsia="Times New Roman" w:hAnsi="Times New Roman" w:cs="Times New Roman"/>
+          <w:color w:val="1B1C1D"/>
+          <w:sz w:val="24"/>
+          <w:szCs w:val="24"/>
+          <w:lang w:eastAsia="en-IN"/>
+        </w:rPr>
+      </w:pPr>
+      <w:r>
+        <w:rPr>
+          <w:rFonts w:ascii="Times New Roman" w:eastAsia="Times New Roman" w:hAnsi="Times New Roman" w:cs="Times New Roman"/>
+          <w:color w:val="1B1C1D"/>
+          <w:sz w:val="24"/>
+          <w:szCs w:val="24"/>
+          <w:lang w:eastAsia="en-IN"/>
+        </w:rPr>
+        <w:t>Display the list of semesters (</w:t>
+      </w:r>
+      <w:proofErr w:type="spellStart"/>
+      <w:r>
+        <w:rPr>
+          <w:rFonts w:ascii="Courier New" w:eastAsia="Times New Roman" w:hAnsi="Courier New" w:cs="Courier New"/>
+          <w:color w:val="575B5F"/>
+          <w:sz w:val="21"/>
+          <w:szCs w:val="21"/>
+          <w:bdr w:val="none" w:sz="0" w:space="0" w:color="auto" w:frame="1"/>
+          <w:lang w:eastAsia="en-IN"/>
+        </w:rPr>
+        <w:t>SemesterList</w:t>
+      </w:r>
+      <w:proofErr w:type="spellEnd"/>
+      <w:r>
+        <w:rPr>
+          <w:rFonts w:ascii="Times New Roman" w:eastAsia="Times New Roman" w:hAnsi="Times New Roman" w:cs="Times New Roman"/>
+          <w:color w:val="1B1C1D"/>
+          <w:sz w:val="24"/>
+          <w:szCs w:val="24"/>
+          <w:lang w:eastAsia="en-IN"/>
+        </w:rPr>
+        <w:t>).</w:t>
+      </w:r>
+    </w:p>
+    <w:p>
+      <w:pPr>
+        <w:numPr>
+          <w:ilvl w:val="3"/>
+          <w:numId w:val="10"/>
+        </w:numPr>
+        <w:spacing w:before="100" w:beforeAutospacing="1" w:after="0" w:line="240" w:lineRule="auto"/>
+        <w:rPr>
+          <w:rFonts w:ascii="Times New Roman" w:eastAsia="Times New Roman" w:hAnsi="Times New Roman" w:cs="Times New Roman"/>
+          <w:color w:val="1B1C1D"/>
+          <w:sz w:val="24"/>
+          <w:szCs w:val="24"/>
+          <w:lang w:eastAsia="en-IN"/>
+        </w:rPr>
+      </w:pPr>
+      <w:r>
+        <w:rPr>
+          <w:rFonts w:ascii="Times New Roman" w:eastAsia="Times New Roman" w:hAnsi="Times New Roman" w:cs="Times New Roman"/>
+          <w:color w:val="1B1C1D"/>
+          <w:sz w:val="24"/>
+          <w:szCs w:val="24"/>
+          <w:lang w:eastAsia="en-IN"/>
+        </w:rPr>
+        <w:t>Display the list of subjects (</w:t>
+      </w:r>
+      <w:proofErr w:type="spellStart"/>
+      <w:r>
+        <w:rPr>
+          <w:rFonts w:ascii="Courier New" w:eastAsia="Times New Roman" w:hAnsi="Courier New" w:cs="Courier New"/>
+          <w:color w:val="575B5F"/>
+          <w:sz w:val="21"/>
+          <w:szCs w:val="21"/>
+          <w:bdr w:val="none" w:sz="0" w:space="0" w:color="auto" w:frame="1"/>
+          <w:lang w:eastAsia="en-IN"/>
+        </w:rPr>
+        <w:t>SubjectList</w:t>
+      </w:r>
+      <w:proofErr w:type="spellEnd"/>
+      <w:r>
+        <w:rPr>
+          <w:rFonts w:ascii="Times New Roman" w:eastAsia="Times New Roman" w:hAnsi="Times New Roman" w:cs="Times New Roman"/>
+          <w:color w:val="1B1C1D"/>
+          <w:sz w:val="24"/>
+          <w:szCs w:val="24"/>
+          <w:lang w:eastAsia="en-IN"/>
+        </w:rPr>
+        <w:t>).</w:t>
+      </w:r>
+    </w:p>
+    <w:p>
+      <w:pPr>
+        <w:numPr>
+          <w:ilvl w:val="0"/>
+          <w:numId w:val="10"/>
+        </w:numPr>
+        <w:spacing w:before="100" w:beforeAutospacing="1" w:after="0" w:line="240" w:lineRule="auto"/>
+        <w:ind w:left="0"/>
+        <w:rPr>
+          <w:rFonts w:ascii="Times New Roman" w:eastAsia="Times New Roman" w:hAnsi="Times New Roman" w:cs="Times New Roman"/>
+          <w:color w:val="1B1C1D"/>
+          <w:sz w:val="24"/>
+          <w:szCs w:val="24"/>
+          <w:lang w:eastAsia="en-IN"/>
+        </w:rPr>
+      </w:pPr>
+      <w:r>
+        <w:rPr>
+          <w:rFonts w:ascii="Times New Roman" w:eastAsia="Times New Roman" w:hAnsi="Times New Roman" w:cs="Times New Roman"/>
+          <w:color w:val="1B1C1D"/>
+          <w:sz w:val="24"/>
+          <w:szCs w:val="24"/>
+          <w:bdr w:val="none" w:sz="0" w:space="0" w:color="auto" w:frame="1"/>
+          <w:lang w:eastAsia="en-IN"/>
+        </w:rPr>
+        <w:t>UI Layout:</w:t>
+      </w:r>
+      <w:r>
+        <w:rPr>
+          <w:rFonts w:ascii="Times New Roman" w:eastAsia="Times New Roman" w:hAnsi="Times New Roman" w:cs="Times New Roman"/>
+          <w:color w:val="1B1C1D"/>
+          <w:sz w:val="24"/>
+          <w:szCs w:val="24"/>
+          <w:lang w:eastAsia="en-IN"/>
+        </w:rPr>
+        <w:t xml:space="preserve"> </w:t>
+      </w:r>
+    </w:p>
+    <w:p>
+      <w:pPr>
+        <w:numPr>
+          <w:ilvl w:val="1"/>
+          <w:numId w:val="10"/>
+        </w:numPr>
+        <w:spacing w:before="100" w:beforeAutospacing="1" w:after="120" w:line="240" w:lineRule="auto"/>
+        <w:ind w:left="0"/>
+        <w:rPr>
+          <w:rFonts w:ascii="Times New Roman" w:eastAsia="Times New Roman" w:hAnsi="Times New Roman" w:cs="Times New Roman"/>
+          <w:color w:val="1B1C1D"/>
+          <w:sz w:val="24"/>
+          <w:szCs w:val="24"/>
+          <w:lang w:eastAsia="en-IN"/>
+        </w:rPr>
+      </w:pPr>
+      <w:r>
+        <w:rPr>
+          <w:rFonts w:ascii="Times New Roman" w:eastAsia="Times New Roman" w:hAnsi="Times New Roman" w:cs="Times New Roman"/>
+          <w:color w:val="1B1C1D"/>
+          <w:sz w:val="24"/>
+          <w:szCs w:val="24"/>
+          <w:lang w:eastAsia="en-IN"/>
+        </w:rPr>
+        <w:t xml:space="preserve">You have a basic dashboard layout with: </w:t>
+      </w:r>
+    </w:p>
+    <w:p>
+      <w:pPr>
+        <w:numPr>
+          <w:ilvl w:val="3"/>
+          <w:numId w:val="10"/>
+        </w:numPr>
+        <w:spacing w:before="100" w:beforeAutospacing="1" w:after="120" w:line="240" w:lineRule="auto"/>
+        <w:rPr>
+          <w:rFonts w:ascii="Times New Roman" w:eastAsia="Times New Roman" w:hAnsi="Times New Roman" w:cs="Times New Roman"/>
+          <w:color w:val="1B1C1D"/>
+          <w:sz w:val="24"/>
+          <w:szCs w:val="24"/>
+          <w:lang w:eastAsia="en-IN"/>
+        </w:rPr>
+      </w:pPr>
+      <w:r>
+        <w:rPr>
+          <w:rFonts w:ascii="Times New Roman" w:eastAsia="Times New Roman" w:hAnsi="Times New Roman" w:cs="Times New Roman"/>
+          <w:color w:val="1B1C1D"/>
+          <w:sz w:val="24"/>
+          <w:szCs w:val="24"/>
+          <w:lang w:eastAsia="en-IN"/>
+        </w:rPr>
+        <w:t>Top navigation.</w:t>
+      </w:r>
+    </w:p>
+    <w:p>
+      <w:pPr>
+        <w:numPr>
+          <w:ilvl w:val="3"/>
+          <w:numId w:val="10"/>
+        </w:numPr>
+        <w:spacing w:before="100" w:beforeAutospacing="1" w:after="120" w:line="240" w:lineRule="auto"/>
+        <w:rPr>
+          <w:rFonts w:ascii="Times New Roman" w:eastAsia="Times New Roman" w:hAnsi="Times New Roman" w:cs="Times New Roman"/>
+          <w:color w:val="1B1C1D"/>
+          <w:sz w:val="24"/>
+          <w:szCs w:val="24"/>
+          <w:lang w:eastAsia="en-IN"/>
+        </w:rPr>
+      </w:pPr>
+      <w:r>
+        <w:rPr>
+          <w:rFonts w:ascii="Times New Roman" w:eastAsia="Times New Roman" w:hAnsi="Times New Roman" w:cs="Times New Roman"/>
+          <w:color w:val="1B1C1D"/>
+          <w:sz w:val="24"/>
+          <w:szCs w:val="24"/>
+          <w:lang w:eastAsia="en-IN"/>
+        </w:rPr>
+        <w:t xml:space="preserve">A search </w:t>
+      </w:r>
       <w:proofErr w:type="gramStart"/>
       <w:r>
         <w:rPr>
-          <w:rFonts w:ascii="Times New Roman" w:eastAsia="Times New Roman" w:hAnsi="Symbol" w:cs="Times New Roman"/>
-          <w:sz w:val="24"/>
-          <w:szCs w:val="24"/>
-          <w:lang w:eastAsia="en-IN"/>
-        </w:rPr>
-        <w:t></w:t>
-      </w:r>
-      <w:r>
-        <w:rPr>
-          <w:rFonts w:ascii="Times New Roman" w:eastAsia="Times New Roman" w:hAnsi="Times New Roman" w:cs="Times New Roman"/>
-          <w:sz w:val="24"/>
-          <w:szCs w:val="24"/>
-          <w:lang w:eastAsia="en-IN"/>
-        </w:rPr>
-        <w:t xml:space="preserve">  </w:t>
-      </w:r>
-      <w:r>
+          <w:rFonts w:ascii="Times New Roman" w:eastAsia="Times New Roman" w:hAnsi="Times New Roman" w:cs="Times New Roman"/>
+          <w:color w:val="1B1C1D"/>
+          <w:sz w:val="24"/>
+          <w:szCs w:val="24"/>
+          <w:lang w:eastAsia="en-IN"/>
+        </w:rPr>
+        <w:t>bar</w:t>
+      </w:r>
+      <w:proofErr w:type="gramEnd"/>
+      <w:r>
+        <w:rPr>
+          <w:rFonts w:ascii="Times New Roman" w:eastAsia="Times New Roman" w:hAnsi="Times New Roman" w:cs="Times New Roman"/>
+          <w:color w:val="1B1C1D"/>
+          <w:sz w:val="24"/>
+          <w:szCs w:val="24"/>
+          <w:lang w:eastAsia="en-IN"/>
+        </w:rPr>
+        <w:t>.</w:t>
+      </w:r>
+    </w:p>
+    <w:p>
+      <w:pPr>
+        <w:numPr>
+          <w:ilvl w:val="3"/>
+          <w:numId w:val="10"/>
+        </w:numPr>
+        <w:spacing w:before="100" w:beforeAutospacing="1" w:after="120" w:line="240" w:lineRule="auto"/>
+        <w:rPr>
+          <w:rFonts w:ascii="Times New Roman" w:eastAsia="Times New Roman" w:hAnsi="Times New Roman" w:cs="Times New Roman"/>
+          <w:color w:val="1B1C1D"/>
+          <w:sz w:val="24"/>
+          <w:szCs w:val="24"/>
+          <w:lang w:eastAsia="en-IN"/>
+        </w:rPr>
+      </w:pPr>
+      <w:r>
+        <w:rPr>
+          <w:rFonts w:ascii="Times New Roman" w:eastAsia="Times New Roman" w:hAnsi="Times New Roman" w:cs="Times New Roman"/>
+          <w:color w:val="1B1C1D"/>
+          <w:sz w:val="24"/>
+          <w:szCs w:val="24"/>
+          <w:lang w:eastAsia="en-IN"/>
+        </w:rPr>
+        <w:t>Conditional rendering of components based on the course selection flow.</w:t>
+      </w:r>
+    </w:p>
+    <w:p>
+      <w:pPr>
+        <w:numPr>
+          <w:ilvl w:val="0"/>
+          <w:numId w:val="10"/>
+        </w:numPr>
+        <w:spacing w:before="100" w:beforeAutospacing="1" w:after="0" w:line="240" w:lineRule="auto"/>
+        <w:ind w:left="0"/>
+        <w:rPr>
+          <w:rFonts w:ascii="Times New Roman" w:eastAsia="Times New Roman" w:hAnsi="Times New Roman" w:cs="Times New Roman"/>
+          <w:color w:val="1B1C1D"/>
+          <w:sz w:val="24"/>
+          <w:szCs w:val="24"/>
+          <w:lang w:eastAsia="en-IN"/>
+        </w:rPr>
+      </w:pPr>
+      <w:r>
+        <w:rPr>
+          <w:rFonts w:ascii="Times New Roman" w:eastAsia="Times New Roman" w:hAnsi="Times New Roman" w:cs="Times New Roman"/>
+          <w:color w:val="1B1C1D"/>
+          <w:sz w:val="24"/>
+          <w:szCs w:val="24"/>
+          <w:bdr w:val="none" w:sz="0" w:space="0" w:color="auto" w:frame="1"/>
+          <w:lang w:eastAsia="en-IN"/>
+        </w:rPr>
+        <w:lastRenderedPageBreak/>
+        <w:t>Basic Styling:</w:t>
+      </w:r>
+      <w:r>
+        <w:rPr>
+          <w:rFonts w:ascii="Times New Roman" w:eastAsia="Times New Roman" w:hAnsi="Times New Roman" w:cs="Times New Roman"/>
+          <w:color w:val="1B1C1D"/>
+          <w:sz w:val="24"/>
+          <w:szCs w:val="24"/>
+          <w:lang w:eastAsia="en-IN"/>
+        </w:rPr>
+        <w:t xml:space="preserve"> </w:t>
+      </w:r>
+    </w:p>
+    <w:p>
+      <w:pPr>
+        <w:numPr>
+          <w:ilvl w:val="1"/>
+          <w:numId w:val="10"/>
+        </w:numPr>
+        <w:spacing w:before="100" w:beforeAutospacing="1" w:after="120" w:line="240" w:lineRule="auto"/>
+        <w:ind w:left="0"/>
+        <w:rPr>
+          <w:rFonts w:ascii="Times New Roman" w:eastAsia="Times New Roman" w:hAnsi="Times New Roman" w:cs="Times New Roman"/>
+          <w:color w:val="1B1C1D"/>
+          <w:sz w:val="24"/>
+          <w:szCs w:val="24"/>
+          <w:lang w:eastAsia="en-IN"/>
+        </w:rPr>
+      </w:pPr>
+      <w:r>
+        <w:rPr>
+          <w:rFonts w:ascii="Times New Roman" w:eastAsia="Times New Roman" w:hAnsi="Times New Roman" w:cs="Times New Roman"/>
+          <w:color w:val="1B1C1D"/>
+          <w:sz w:val="24"/>
+          <w:szCs w:val="24"/>
+          <w:lang w:eastAsia="en-IN"/>
+        </w:rPr>
+        <w:t>You've implemented a light purple theme using CSS.</w:t>
+      </w:r>
+    </w:p>
+    <w:p>
+      <w:pPr>
+        <w:spacing w:before="100" w:beforeAutospacing="1" w:after="0" w:line="240" w:lineRule="auto"/>
+        <w:rPr>
+          <w:rFonts w:ascii="Times New Roman" w:eastAsia="Times New Roman" w:hAnsi="Times New Roman" w:cs="Times New Roman"/>
+          <w:color w:val="1B1C1D"/>
+          <w:sz w:val="24"/>
+          <w:szCs w:val="24"/>
+          <w:lang w:eastAsia="en-IN"/>
+        </w:rPr>
+      </w:pPr>
+    </w:p>
+    <w:p>
+      <w:pPr>
+        <w:spacing w:before="100" w:beforeAutospacing="1" w:after="0" w:line="240" w:lineRule="auto"/>
         <w:rPr>
           <w:rFonts w:ascii="Times New Roman" w:eastAsia="Times New Roman" w:hAnsi="Times New Roman" w:cs="Times New Roman"/>
           <w:b/>
-          <w:bCs/>
-          <w:sz w:val="24"/>
-          <w:szCs w:val="24"/>
-          <w:lang w:eastAsia="en-IN"/>
-        </w:rPr>
-        <w:t>Frontend</w:t>
-      </w:r>
-      <w:proofErr w:type="gramEnd"/>
+          <w:i/>
+          <w:color w:val="1B1C1D"/>
+          <w:sz w:val="24"/>
+          <w:szCs w:val="24"/>
+          <w:u w:val="single"/>
+          <w:lang w:eastAsia="en-IN"/>
+        </w:rPr>
+      </w:pPr>
       <w:r>
         <w:rPr>
           <w:rFonts w:ascii="Times New Roman" w:eastAsia="Times New Roman" w:hAnsi="Times New Roman" w:cs="Times New Roman"/>
           <w:b/>
-          <w:bCs/>
-          <w:sz w:val="24"/>
-          <w:szCs w:val="24"/>
-          <w:lang w:eastAsia="en-IN"/>
-        </w:rPr>
-        <w:t xml:space="preserve"> Setup:</w:t>
-      </w:r>
-      <w:r>
-        <w:rPr>
-          <w:rFonts w:ascii="Times New Roman" w:eastAsia="Times New Roman" w:hAnsi="Times New Roman" w:cs="Times New Roman"/>
-          <w:sz w:val="24"/>
-          <w:szCs w:val="24"/>
-          <w:lang w:eastAsia="en-IN"/>
-        </w:rPr>
-        <w:t xml:space="preserve"> We can get your React project up and running with </w:t>
-      </w:r>
-      <w:proofErr w:type="spellStart"/>
-      <w:r>
-        <w:rPr>
-          <w:rFonts w:ascii="Times New Roman" w:eastAsia="Times New Roman" w:hAnsi="Times New Roman" w:cs="Times New Roman"/>
-          <w:sz w:val="24"/>
-          <w:szCs w:val="24"/>
-          <w:lang w:eastAsia="en-IN"/>
-        </w:rPr>
-        <w:t>Vite</w:t>
-      </w:r>
-      <w:proofErr w:type="spellEnd"/>
-      <w:r>
-        <w:rPr>
-          <w:rFonts w:ascii="Times New Roman" w:eastAsia="Times New Roman" w:hAnsi="Times New Roman" w:cs="Times New Roman"/>
-          <w:sz w:val="24"/>
-          <w:szCs w:val="24"/>
-          <w:lang w:eastAsia="en-IN"/>
-        </w:rPr>
-        <w:t>.</w:t>
-      </w:r>
-    </w:p>
-    <w:bookmarkEnd w:id="0"/>
+          <w:i/>
+          <w:color w:val="FF0000"/>
+          <w:sz w:val="24"/>
+          <w:szCs w:val="24"/>
+          <w:u w:val="single"/>
+          <w:bdr w:val="none" w:sz="0" w:space="0" w:color="auto" w:frame="1"/>
+          <w:lang w:eastAsia="en-IN"/>
+        </w:rPr>
+        <w:t>Areas for Further Development/Next Steps:</w:t>
+      </w:r>
+    </w:p>
+    <w:p>
+      <w:pPr>
+        <w:numPr>
+          <w:ilvl w:val="0"/>
+          <w:numId w:val="11"/>
+        </w:numPr>
+        <w:spacing w:before="100" w:beforeAutospacing="1" w:after="0" w:line="240" w:lineRule="auto"/>
+        <w:ind w:left="0"/>
+        <w:rPr>
+          <w:rFonts w:ascii="Times New Roman" w:eastAsia="Times New Roman" w:hAnsi="Times New Roman" w:cs="Times New Roman"/>
+          <w:color w:val="1B1C1D"/>
+          <w:sz w:val="24"/>
+          <w:szCs w:val="24"/>
+          <w:lang w:eastAsia="en-IN"/>
+        </w:rPr>
+      </w:pPr>
+      <w:r>
+        <w:rPr>
+          <w:rFonts w:ascii="Times New Roman" w:eastAsia="Times New Roman" w:hAnsi="Times New Roman" w:cs="Times New Roman"/>
+          <w:color w:val="1B1C1D"/>
+          <w:sz w:val="24"/>
+          <w:szCs w:val="24"/>
+          <w:bdr w:val="none" w:sz="0" w:space="0" w:color="auto" w:frame="1"/>
+          <w:lang w:eastAsia="en-IN"/>
+        </w:rPr>
+        <w:t>Search Functionality:</w:t>
+      </w:r>
+      <w:r>
+        <w:rPr>
+          <w:rFonts w:ascii="Times New Roman" w:eastAsia="Times New Roman" w:hAnsi="Times New Roman" w:cs="Times New Roman"/>
+          <w:color w:val="1B1C1D"/>
+          <w:sz w:val="24"/>
+          <w:szCs w:val="24"/>
+          <w:lang w:eastAsia="en-IN"/>
+        </w:rPr>
+        <w:t xml:space="preserve"> Implement the search bar to actually filter subjects or study materials.</w:t>
+      </w:r>
+    </w:p>
+    <w:p>
+      <w:pPr>
+        <w:numPr>
+          <w:ilvl w:val="0"/>
+          <w:numId w:val="11"/>
+        </w:numPr>
+        <w:spacing w:before="100" w:beforeAutospacing="1" w:after="0" w:line="240" w:lineRule="auto"/>
+        <w:ind w:left="0"/>
+        <w:rPr>
+          <w:rFonts w:ascii="Times New Roman" w:eastAsia="Times New Roman" w:hAnsi="Times New Roman" w:cs="Times New Roman"/>
+          <w:color w:val="1B1C1D"/>
+          <w:sz w:val="24"/>
+          <w:szCs w:val="24"/>
+          <w:lang w:eastAsia="en-IN"/>
+        </w:rPr>
+      </w:pPr>
+      <w:r>
+        <w:rPr>
+          <w:rFonts w:ascii="Times New Roman" w:eastAsia="Times New Roman" w:hAnsi="Times New Roman" w:cs="Times New Roman"/>
+          <w:color w:val="1B1C1D"/>
+          <w:sz w:val="24"/>
+          <w:szCs w:val="24"/>
+          <w:bdr w:val="none" w:sz="0" w:space="0" w:color="auto" w:frame="1"/>
+          <w:lang w:eastAsia="en-IN"/>
+        </w:rPr>
+        <w:t>Study Material Display:</w:t>
+      </w:r>
+      <w:r>
+        <w:rPr>
+          <w:rFonts w:ascii="Times New Roman" w:eastAsia="Times New Roman" w:hAnsi="Times New Roman" w:cs="Times New Roman"/>
+          <w:color w:val="1B1C1D"/>
+          <w:sz w:val="24"/>
+          <w:szCs w:val="24"/>
+          <w:lang w:eastAsia="en-IN"/>
+        </w:rPr>
+        <w:t xml:space="preserve"> </w:t>
+      </w:r>
+    </w:p>
+    <w:p>
+      <w:pPr>
+        <w:numPr>
+          <w:ilvl w:val="1"/>
+          <w:numId w:val="11"/>
+        </w:numPr>
+        <w:spacing w:before="100" w:beforeAutospacing="1" w:after="120" w:line="240" w:lineRule="auto"/>
+        <w:ind w:left="0"/>
+        <w:rPr>
+          <w:rFonts w:ascii="Times New Roman" w:eastAsia="Times New Roman" w:hAnsi="Times New Roman" w:cs="Times New Roman"/>
+          <w:color w:val="1B1C1D"/>
+          <w:sz w:val="24"/>
+          <w:szCs w:val="24"/>
+          <w:lang w:eastAsia="en-IN"/>
+        </w:rPr>
+      </w:pPr>
+      <w:r>
+        <w:rPr>
+          <w:rFonts w:ascii="Times New Roman" w:eastAsia="Times New Roman" w:hAnsi="Times New Roman" w:cs="Times New Roman"/>
+          <w:color w:val="1B1C1D"/>
+          <w:sz w:val="24"/>
+          <w:szCs w:val="24"/>
+          <w:lang w:eastAsia="en-IN"/>
+        </w:rPr>
+        <w:t>Fetch and display actual study materials (e.g., links, files) for the selected subjects. This will likely require storing study material information in your database and creating new API endpoints and React components.</w:t>
+      </w:r>
+    </w:p>
+    <w:p>
+      <w:pPr>
+        <w:numPr>
+          <w:ilvl w:val="0"/>
+          <w:numId w:val="11"/>
+        </w:numPr>
+        <w:spacing w:before="100" w:beforeAutospacing="1" w:after="0" w:line="240" w:lineRule="auto"/>
+        <w:ind w:left="0"/>
+        <w:rPr>
+          <w:rFonts w:ascii="Times New Roman" w:eastAsia="Times New Roman" w:hAnsi="Times New Roman" w:cs="Times New Roman"/>
+          <w:color w:val="1B1C1D"/>
+          <w:sz w:val="24"/>
+          <w:szCs w:val="24"/>
+          <w:lang w:eastAsia="en-IN"/>
+        </w:rPr>
+      </w:pPr>
+      <w:r>
+        <w:rPr>
+          <w:rFonts w:ascii="Times New Roman" w:eastAsia="Times New Roman" w:hAnsi="Times New Roman" w:cs="Times New Roman"/>
+          <w:color w:val="1B1C1D"/>
+          <w:sz w:val="24"/>
+          <w:szCs w:val="24"/>
+          <w:bdr w:val="none" w:sz="0" w:space="0" w:color="auto" w:frame="1"/>
+          <w:lang w:eastAsia="en-IN"/>
+        </w:rPr>
+        <w:t>Data Persistence:</w:t>
+      </w:r>
+      <w:r>
+        <w:rPr>
+          <w:rFonts w:ascii="Times New Roman" w:eastAsia="Times New Roman" w:hAnsi="Times New Roman" w:cs="Times New Roman"/>
+          <w:color w:val="1B1C1D"/>
+          <w:sz w:val="24"/>
+          <w:szCs w:val="24"/>
+          <w:lang w:eastAsia="en-IN"/>
+        </w:rPr>
+        <w:t xml:space="preserve"> </w:t>
+      </w:r>
+    </w:p>
+    <w:p>
+      <w:pPr>
+        <w:numPr>
+          <w:ilvl w:val="1"/>
+          <w:numId w:val="11"/>
+        </w:numPr>
+        <w:spacing w:before="100" w:beforeAutospacing="1" w:after="120" w:line="240" w:lineRule="auto"/>
+        <w:ind w:left="0"/>
+        <w:rPr>
+          <w:rFonts w:ascii="Times New Roman" w:eastAsia="Times New Roman" w:hAnsi="Times New Roman" w:cs="Times New Roman"/>
+          <w:color w:val="1B1C1D"/>
+          <w:sz w:val="24"/>
+          <w:szCs w:val="24"/>
+          <w:lang w:eastAsia="en-IN"/>
+        </w:rPr>
+      </w:pPr>
+      <w:r>
+        <w:rPr>
+          <w:rFonts w:ascii="Times New Roman" w:eastAsia="Times New Roman" w:hAnsi="Times New Roman" w:cs="Times New Roman"/>
+          <w:color w:val="1B1C1D"/>
+          <w:sz w:val="24"/>
+          <w:szCs w:val="24"/>
+          <w:lang w:eastAsia="en-IN"/>
+        </w:rPr>
+        <w:t>Currently, the course, year, semester, and subject data is hardcoded in the Flask backend. You'll need to store this data in your MongoDB database to make it dynamic and manageable.</w:t>
+      </w:r>
+    </w:p>
+    <w:p>
+      <w:pPr>
+        <w:numPr>
+          <w:ilvl w:val="0"/>
+          <w:numId w:val="11"/>
+        </w:numPr>
+        <w:spacing w:before="100" w:beforeAutospacing="1" w:after="0" w:line="240" w:lineRule="auto"/>
+        <w:ind w:left="0"/>
+        <w:rPr>
+          <w:rFonts w:ascii="Times New Roman" w:eastAsia="Times New Roman" w:hAnsi="Times New Roman" w:cs="Times New Roman"/>
+          <w:color w:val="1B1C1D"/>
+          <w:sz w:val="24"/>
+          <w:szCs w:val="24"/>
+          <w:lang w:eastAsia="en-IN"/>
+        </w:rPr>
+      </w:pPr>
+      <w:r>
+        <w:rPr>
+          <w:rFonts w:ascii="Times New Roman" w:eastAsia="Times New Roman" w:hAnsi="Times New Roman" w:cs="Times New Roman"/>
+          <w:color w:val="1B1C1D"/>
+          <w:sz w:val="24"/>
+          <w:szCs w:val="24"/>
+          <w:bdr w:val="none" w:sz="0" w:space="0" w:color="auto" w:frame="1"/>
+          <w:lang w:eastAsia="en-IN"/>
+        </w:rPr>
+        <w:t>Error Handling and Feedback:</w:t>
+      </w:r>
+      <w:r>
+        <w:rPr>
+          <w:rFonts w:ascii="Times New Roman" w:eastAsia="Times New Roman" w:hAnsi="Times New Roman" w:cs="Times New Roman"/>
+          <w:color w:val="1B1C1D"/>
+          <w:sz w:val="24"/>
+          <w:szCs w:val="24"/>
+          <w:lang w:eastAsia="en-IN"/>
+        </w:rPr>
+        <w:t xml:space="preserve"> </w:t>
+      </w:r>
+    </w:p>
+    <w:p>
+      <w:pPr>
+        <w:numPr>
+          <w:ilvl w:val="1"/>
+          <w:numId w:val="11"/>
+        </w:numPr>
+        <w:spacing w:before="100" w:beforeAutospacing="1" w:after="120" w:line="240" w:lineRule="auto"/>
+        <w:ind w:left="0"/>
+        <w:rPr>
+          <w:rFonts w:ascii="Times New Roman" w:eastAsia="Times New Roman" w:hAnsi="Times New Roman" w:cs="Times New Roman"/>
+          <w:color w:val="1B1C1D"/>
+          <w:sz w:val="24"/>
+          <w:szCs w:val="24"/>
+          <w:lang w:eastAsia="en-IN"/>
+        </w:rPr>
+      </w:pPr>
+      <w:r>
+        <w:rPr>
+          <w:rFonts w:ascii="Times New Roman" w:eastAsia="Times New Roman" w:hAnsi="Times New Roman" w:cs="Times New Roman"/>
+          <w:color w:val="1B1C1D"/>
+          <w:sz w:val="24"/>
+          <w:szCs w:val="24"/>
+          <w:lang w:eastAsia="en-IN"/>
+        </w:rPr>
+        <w:t>Improve error handling and provide better feedback to the user (e.g., loading indicators, success messages, more informative error messages).</w:t>
+      </w:r>
+    </w:p>
+    <w:p>
+      <w:pPr>
+        <w:numPr>
+          <w:ilvl w:val="0"/>
+          <w:numId w:val="11"/>
+        </w:numPr>
+        <w:spacing w:before="100" w:beforeAutospacing="1" w:after="0" w:line="240" w:lineRule="auto"/>
+        <w:ind w:left="0"/>
+        <w:rPr>
+          <w:rFonts w:ascii="Times New Roman" w:eastAsia="Times New Roman" w:hAnsi="Times New Roman" w:cs="Times New Roman"/>
+          <w:color w:val="1B1C1D"/>
+          <w:sz w:val="24"/>
+          <w:szCs w:val="24"/>
+          <w:lang w:eastAsia="en-IN"/>
+        </w:rPr>
+      </w:pPr>
+      <w:r>
+        <w:rPr>
+          <w:rFonts w:ascii="Times New Roman" w:eastAsia="Times New Roman" w:hAnsi="Times New Roman" w:cs="Times New Roman"/>
+          <w:color w:val="1B1C1D"/>
+          <w:sz w:val="24"/>
+          <w:szCs w:val="24"/>
+          <w:bdr w:val="none" w:sz="0" w:space="0" w:color="auto" w:frame="1"/>
+          <w:lang w:eastAsia="en-IN"/>
+        </w:rPr>
+        <w:t>UI Enhancements:</w:t>
+      </w:r>
+      <w:r>
+        <w:rPr>
+          <w:rFonts w:ascii="Times New Roman" w:eastAsia="Times New Roman" w:hAnsi="Times New Roman" w:cs="Times New Roman"/>
+          <w:color w:val="1B1C1D"/>
+          <w:sz w:val="24"/>
+          <w:szCs w:val="24"/>
+          <w:lang w:eastAsia="en-IN"/>
+        </w:rPr>
+        <w:t xml:space="preserve"> </w:t>
+      </w:r>
+    </w:p>
+    <w:p>
+      <w:pPr>
+        <w:numPr>
+          <w:ilvl w:val="1"/>
+          <w:numId w:val="11"/>
+        </w:numPr>
+        <w:spacing w:before="100" w:beforeAutospacing="1" w:after="120" w:line="240" w:lineRule="auto"/>
+        <w:ind w:left="0"/>
+        <w:rPr>
+          <w:rFonts w:ascii="Times New Roman" w:eastAsia="Times New Roman" w:hAnsi="Times New Roman" w:cs="Times New Roman"/>
+          <w:color w:val="1B1C1D"/>
+          <w:sz w:val="24"/>
+          <w:szCs w:val="24"/>
+          <w:lang w:eastAsia="en-IN"/>
+        </w:rPr>
+      </w:pPr>
+      <w:r>
+        <w:rPr>
+          <w:rFonts w:ascii="Times New Roman" w:eastAsia="Times New Roman" w:hAnsi="Times New Roman" w:cs="Times New Roman"/>
+          <w:color w:val="1B1C1D"/>
+          <w:sz w:val="24"/>
+          <w:szCs w:val="24"/>
+          <w:lang w:eastAsia="en-IN"/>
+        </w:rPr>
+        <w:t>Refine the UI/UX to make it more user-friendly and visually appealing.</w:t>
+      </w:r>
+    </w:p>
+    <w:p>
+      <w:pPr>
+        <w:numPr>
+          <w:ilvl w:val="0"/>
+          <w:numId w:val="11"/>
+        </w:numPr>
+        <w:spacing w:before="100" w:beforeAutospacing="1" w:after="0" w:line="240" w:lineRule="auto"/>
+        <w:ind w:left="0"/>
+        <w:rPr>
+          <w:rFonts w:ascii="Times New Roman" w:eastAsia="Times New Roman" w:hAnsi="Times New Roman" w:cs="Times New Roman"/>
+          <w:color w:val="1B1C1D"/>
+          <w:sz w:val="24"/>
+          <w:szCs w:val="24"/>
+          <w:lang w:eastAsia="en-IN"/>
+        </w:rPr>
+      </w:pPr>
+      <w:r>
+        <w:rPr>
+          <w:rFonts w:ascii="Times New Roman" w:eastAsia="Times New Roman" w:hAnsi="Times New Roman" w:cs="Times New Roman"/>
+          <w:color w:val="1B1C1D"/>
+          <w:sz w:val="24"/>
+          <w:szCs w:val="24"/>
+          <w:bdr w:val="none" w:sz="0" w:space="0" w:color="auto" w:frame="1"/>
+          <w:lang w:eastAsia="en-IN"/>
+        </w:rPr>
+        <w:t>Responsiveness:</w:t>
+      </w:r>
+      <w:r>
+        <w:rPr>
+          <w:rFonts w:ascii="Times New Roman" w:eastAsia="Times New Roman" w:hAnsi="Times New Roman" w:cs="Times New Roman"/>
+          <w:color w:val="1B1C1D"/>
+          <w:sz w:val="24"/>
+          <w:szCs w:val="24"/>
+          <w:lang w:eastAsia="en-IN"/>
+        </w:rPr>
+        <w:t xml:space="preserve"> </w:t>
+      </w:r>
+    </w:p>
+    <w:p>
+      <w:pPr>
+        <w:numPr>
+          <w:ilvl w:val="1"/>
+          <w:numId w:val="11"/>
+        </w:numPr>
+        <w:spacing w:before="100" w:beforeAutospacing="1" w:after="120" w:line="240" w:lineRule="auto"/>
+        <w:ind w:left="0"/>
+        <w:rPr>
+          <w:rFonts w:ascii="Times New Roman" w:eastAsia="Times New Roman" w:hAnsi="Times New Roman" w:cs="Times New Roman"/>
+          <w:color w:val="1B1C1D"/>
+          <w:sz w:val="24"/>
+          <w:szCs w:val="24"/>
+          <w:lang w:eastAsia="en-IN"/>
+        </w:rPr>
+      </w:pPr>
+      <w:r>
+        <w:rPr>
+          <w:rFonts w:ascii="Times New Roman" w:eastAsia="Times New Roman" w:hAnsi="Times New Roman" w:cs="Times New Roman"/>
+          <w:color w:val="1B1C1D"/>
+          <w:sz w:val="24"/>
+          <w:szCs w:val="24"/>
+          <w:lang w:eastAsia="en-IN"/>
+        </w:rPr>
+        <w:t>Ensure the UI is responsive and works well on different screen sizes.</w:t>
+      </w:r>
+    </w:p>
+    <w:p>
+      <w:pPr>
+        <w:numPr>
+          <w:ilvl w:val="0"/>
+          <w:numId w:val="11"/>
+        </w:numPr>
+        <w:spacing w:before="100" w:beforeAutospacing="1" w:after="0" w:line="240" w:lineRule="auto"/>
+        <w:ind w:left="0"/>
+        <w:rPr>
+          <w:rFonts w:ascii="Times New Roman" w:eastAsia="Times New Roman" w:hAnsi="Times New Roman" w:cs="Times New Roman"/>
+          <w:color w:val="1B1C1D"/>
+          <w:sz w:val="24"/>
+          <w:szCs w:val="24"/>
+          <w:lang w:eastAsia="en-IN"/>
+        </w:rPr>
+      </w:pPr>
+      <w:r>
+        <w:rPr>
+          <w:rFonts w:ascii="Times New Roman" w:eastAsia="Times New Roman" w:hAnsi="Times New Roman" w:cs="Times New Roman"/>
+          <w:color w:val="1B1C1D"/>
+          <w:sz w:val="24"/>
+          <w:szCs w:val="24"/>
+          <w:bdr w:val="none" w:sz="0" w:space="0" w:color="auto" w:frame="1"/>
+          <w:lang w:eastAsia="en-IN"/>
+        </w:rPr>
+        <w:t>Testing:</w:t>
+      </w:r>
+      <w:r>
+        <w:rPr>
+          <w:rFonts w:ascii="Times New Roman" w:eastAsia="Times New Roman" w:hAnsi="Times New Roman" w:cs="Times New Roman"/>
+          <w:color w:val="1B1C1D"/>
+          <w:sz w:val="24"/>
+          <w:szCs w:val="24"/>
+          <w:lang w:eastAsia="en-IN"/>
+        </w:rPr>
+        <w:t xml:space="preserve"> </w:t>
+      </w:r>
+    </w:p>
+    <w:p>
+      <w:pPr>
+        <w:numPr>
+          <w:ilvl w:val="1"/>
+          <w:numId w:val="11"/>
+        </w:numPr>
+        <w:spacing w:before="100" w:beforeAutospacing="1" w:after="120" w:line="240" w:lineRule="auto"/>
+        <w:ind w:left="0"/>
+        <w:rPr>
+          <w:rFonts w:ascii="Times New Roman" w:eastAsia="Times New Roman" w:hAnsi="Times New Roman" w:cs="Times New Roman"/>
+          <w:color w:val="1B1C1D"/>
+          <w:sz w:val="24"/>
+          <w:szCs w:val="24"/>
+          <w:lang w:eastAsia="en-IN"/>
+        </w:rPr>
+      </w:pPr>
+      <w:r>
+        <w:rPr>
+          <w:rFonts w:ascii="Times New Roman" w:eastAsia="Times New Roman" w:hAnsi="Times New Roman" w:cs="Times New Roman"/>
+          <w:color w:val="1B1C1D"/>
+          <w:sz w:val="24"/>
+          <w:szCs w:val="24"/>
+          <w:lang w:eastAsia="en-IN"/>
+        </w:rPr>
+        <w:t>Write tests for both the frontend and backend to ensure the application is working correctly and to prevent regressions.</w:t>
+      </w:r>
+    </w:p>
+    <w:p>
+      <w:pPr>
+        <w:numPr>
+          <w:ilvl w:val="0"/>
+          <w:numId w:val="11"/>
+        </w:numPr>
+        <w:spacing w:before="100" w:beforeAutospacing="1" w:after="0" w:line="240" w:lineRule="auto"/>
+        <w:ind w:left="0"/>
+        <w:rPr>
+          <w:rFonts w:ascii="Times New Roman" w:eastAsia="Times New Roman" w:hAnsi="Times New Roman" w:cs="Times New Roman"/>
+          <w:color w:val="1B1C1D"/>
+          <w:sz w:val="24"/>
+          <w:szCs w:val="24"/>
+          <w:lang w:eastAsia="en-IN"/>
+        </w:rPr>
+      </w:pPr>
+      <w:r>
+        <w:rPr>
+          <w:rFonts w:ascii="Times New Roman" w:eastAsia="Times New Roman" w:hAnsi="Times New Roman" w:cs="Times New Roman"/>
+          <w:color w:val="1B1C1D"/>
+          <w:sz w:val="24"/>
+          <w:szCs w:val="24"/>
+          <w:bdr w:val="none" w:sz="0" w:space="0" w:color="auto" w:frame="1"/>
+          <w:lang w:eastAsia="en-IN"/>
+        </w:rPr>
+        <w:t>Security:</w:t>
+      </w:r>
+      <w:r>
+        <w:rPr>
+          <w:rFonts w:ascii="Times New Roman" w:eastAsia="Times New Roman" w:hAnsi="Times New Roman" w:cs="Times New Roman"/>
+          <w:color w:val="1B1C1D"/>
+          <w:sz w:val="24"/>
+          <w:szCs w:val="24"/>
+          <w:lang w:eastAsia="en-IN"/>
+        </w:rPr>
+        <w:t xml:space="preserve"> </w:t>
+      </w:r>
+    </w:p>
+    <w:p>
+      <w:pPr>
+        <w:numPr>
+          <w:ilvl w:val="1"/>
+          <w:numId w:val="11"/>
+        </w:numPr>
+        <w:spacing w:before="100" w:beforeAutospacing="1" w:after="120" w:line="240" w:lineRule="auto"/>
+        <w:ind w:left="0"/>
+        <w:rPr>
+          <w:rFonts w:ascii="Times New Roman" w:eastAsia="Times New Roman" w:hAnsi="Times New Roman" w:cs="Times New Roman"/>
+          <w:color w:val="1B1C1D"/>
+          <w:sz w:val="24"/>
+          <w:szCs w:val="24"/>
+          <w:lang w:eastAsia="en-IN"/>
+        </w:rPr>
+      </w:pPr>
+      <w:r>
+        <w:rPr>
+          <w:rFonts w:ascii="Times New Roman" w:eastAsia="Times New Roman" w:hAnsi="Times New Roman" w:cs="Times New Roman"/>
+          <w:color w:val="1B1C1D"/>
+          <w:sz w:val="24"/>
+          <w:szCs w:val="24"/>
+          <w:lang w:eastAsia="en-IN"/>
+        </w:rPr>
+        <w:t>Implement proper security measures, especially around authentication and data handling.</w:t>
+      </w:r>
+    </w:p>
     <w:p>
       <w:pPr>
         <w:rPr>
@@ -3413,20 +5054,6 @@
         </w:rPr>
         <w:t>--------------------------------------------------------------------------------------------------------------------------------------</w:t>
       </w:r>
-    </w:p>
-    <w:p>
-      <w:pPr>
-        <w:rPr>
-          <w:lang w:val="en-GB"/>
-        </w:rPr>
-      </w:pPr>
-    </w:p>
-    <w:p>
-      <w:pPr>
-        <w:rPr>
-          <w:lang w:val="en-GB"/>
-        </w:rPr>
-      </w:pPr>
     </w:p>
     <w:sectPr>
       <w:pgSz w:w="11906" w:h="16838"/>
@@ -3443,11 +5070,11 @@
   <w:abstractNum w:abstractNumId="0" w15:restartNumberingAfterBreak="0">
     <w:nsid w:val="030765BB"/>
     <w:multiLevelType w:val="multilevel"/>
-    <w:tmpl w:val="105040CE"/>
+    <w:tmpl w:val="0E16BDFA"/>
     <w:lvl w:ilvl="0">
       <w:start w:val="1"/>
-      <w:numFmt w:val="bullet"/>
-      <w:lvlText w:val=""/>
+      <w:numFmt w:val="decimal"/>
+      <w:lvlText w:val="%1."/>
       <w:lvlJc w:val="left"/>
       <w:pPr>
         <w:tabs>
@@ -3456,7 +5083,7 @@
         <w:ind w:left="720" w:hanging="360"/>
       </w:pPr>
       <w:rPr>
-        <w:rFonts w:ascii="Symbol" w:hAnsi="Symbol" w:hint="default"/>
+        <w:rFonts w:hint="default"/>
         <w:sz w:val="20"/>
       </w:rPr>
     </w:lvl>
@@ -3476,7 +5103,7 @@
         <w:sz w:val="20"/>
       </w:rPr>
     </w:lvl>
-    <w:lvl w:ilvl="2" w:tentative="1">
+    <w:lvl w:ilvl="2">
       <w:start w:val="1"/>
       <w:numFmt w:val="bullet"/>
       <w:lvlText w:val=""/>
@@ -4025,7 +5652,7 @@
         <w:sz w:val="20"/>
       </w:rPr>
     </w:lvl>
-    <w:lvl w:ilvl="3" w:tentative="1">
+    <w:lvl w:ilvl="3">
       <w:start w:val="1"/>
       <w:numFmt w:val="bullet"/>
       <w:lvlText w:val=""/>
@@ -4123,6 +5750,155 @@
     </w:lvl>
   </w:abstractNum>
   <w:abstractNum w:abstractNumId="5" w15:restartNumberingAfterBreak="0">
+    <w:nsid w:val="402A3FA5"/>
+    <w:multiLevelType w:val="multilevel"/>
+    <w:tmpl w:val="A87AB928"/>
+    <w:lvl w:ilvl="0">
+      <w:start w:val="1"/>
+      <w:numFmt w:val="bullet"/>
+      <w:lvlText w:val=""/>
+      <w:lvlJc w:val="left"/>
+      <w:pPr>
+        <w:tabs>
+          <w:tab w:val="num" w:pos="720"/>
+        </w:tabs>
+        <w:ind w:left="720" w:hanging="360"/>
+      </w:pPr>
+      <w:rPr>
+        <w:rFonts w:ascii="Symbol" w:hAnsi="Symbol" w:hint="default"/>
+        <w:sz w:val="20"/>
+      </w:rPr>
+    </w:lvl>
+    <w:lvl w:ilvl="1">
+      <w:start w:val="1"/>
+      <w:numFmt w:val="bullet"/>
+      <w:lvlText w:val="o"/>
+      <w:lvlJc w:val="left"/>
+      <w:pPr>
+        <w:tabs>
+          <w:tab w:val="num" w:pos="1440"/>
+        </w:tabs>
+        <w:ind w:left="1440" w:hanging="360"/>
+      </w:pPr>
+      <w:rPr>
+        <w:rFonts w:ascii="Courier New" w:hAnsi="Courier New" w:hint="default"/>
+        <w:sz w:val="20"/>
+      </w:rPr>
+    </w:lvl>
+    <w:lvl w:ilvl="2">
+      <w:start w:val="1"/>
+      <w:numFmt w:val="bullet"/>
+      <w:lvlText w:val=""/>
+      <w:lvlJc w:val="left"/>
+      <w:pPr>
+        <w:tabs>
+          <w:tab w:val="num" w:pos="2160"/>
+        </w:tabs>
+        <w:ind w:left="2160" w:hanging="360"/>
+      </w:pPr>
+      <w:rPr>
+        <w:rFonts w:ascii="Wingdings" w:hAnsi="Wingdings" w:hint="default"/>
+        <w:sz w:val="20"/>
+      </w:rPr>
+    </w:lvl>
+    <w:lvl w:ilvl="3">
+      <w:start w:val="1"/>
+      <w:numFmt w:val="bullet"/>
+      <w:lvlText w:val=""/>
+      <w:lvlJc w:val="left"/>
+      <w:pPr>
+        <w:tabs>
+          <w:tab w:val="num" w:pos="2880"/>
+        </w:tabs>
+        <w:ind w:left="2880" w:hanging="360"/>
+      </w:pPr>
+      <w:rPr>
+        <w:rFonts w:ascii="Wingdings" w:hAnsi="Wingdings" w:hint="default"/>
+        <w:sz w:val="20"/>
+      </w:rPr>
+    </w:lvl>
+    <w:lvl w:ilvl="4" w:tentative="1">
+      <w:start w:val="1"/>
+      <w:numFmt w:val="bullet"/>
+      <w:lvlText w:val=""/>
+      <w:lvlJc w:val="left"/>
+      <w:pPr>
+        <w:tabs>
+          <w:tab w:val="num" w:pos="3600"/>
+        </w:tabs>
+        <w:ind w:left="3600" w:hanging="360"/>
+      </w:pPr>
+      <w:rPr>
+        <w:rFonts w:ascii="Wingdings" w:hAnsi="Wingdings" w:hint="default"/>
+        <w:sz w:val="20"/>
+      </w:rPr>
+    </w:lvl>
+    <w:lvl w:ilvl="5" w:tentative="1">
+      <w:start w:val="1"/>
+      <w:numFmt w:val="bullet"/>
+      <w:lvlText w:val=""/>
+      <w:lvlJc w:val="left"/>
+      <w:pPr>
+        <w:tabs>
+          <w:tab w:val="num" w:pos="4320"/>
+        </w:tabs>
+        <w:ind w:left="4320" w:hanging="360"/>
+      </w:pPr>
+      <w:rPr>
+        <w:rFonts w:ascii="Wingdings" w:hAnsi="Wingdings" w:hint="default"/>
+        <w:sz w:val="20"/>
+      </w:rPr>
+    </w:lvl>
+    <w:lvl w:ilvl="6" w:tentative="1">
+      <w:start w:val="1"/>
+      <w:numFmt w:val="bullet"/>
+      <w:lvlText w:val=""/>
+      <w:lvlJc w:val="left"/>
+      <w:pPr>
+        <w:tabs>
+          <w:tab w:val="num" w:pos="5040"/>
+        </w:tabs>
+        <w:ind w:left="5040" w:hanging="360"/>
+      </w:pPr>
+      <w:rPr>
+        <w:rFonts w:ascii="Wingdings" w:hAnsi="Wingdings" w:hint="default"/>
+        <w:sz w:val="20"/>
+      </w:rPr>
+    </w:lvl>
+    <w:lvl w:ilvl="7" w:tentative="1">
+      <w:start w:val="1"/>
+      <w:numFmt w:val="bullet"/>
+      <w:lvlText w:val=""/>
+      <w:lvlJc w:val="left"/>
+      <w:pPr>
+        <w:tabs>
+          <w:tab w:val="num" w:pos="5760"/>
+        </w:tabs>
+        <w:ind w:left="5760" w:hanging="360"/>
+      </w:pPr>
+      <w:rPr>
+        <w:rFonts w:ascii="Wingdings" w:hAnsi="Wingdings" w:hint="default"/>
+        <w:sz w:val="20"/>
+      </w:rPr>
+    </w:lvl>
+    <w:lvl w:ilvl="8" w:tentative="1">
+      <w:start w:val="1"/>
+      <w:numFmt w:val="bullet"/>
+      <w:lvlText w:val=""/>
+      <w:lvlJc w:val="left"/>
+      <w:pPr>
+        <w:tabs>
+          <w:tab w:val="num" w:pos="6480"/>
+        </w:tabs>
+        <w:ind w:left="6480" w:hanging="360"/>
+      </w:pPr>
+      <w:rPr>
+        <w:rFonts w:ascii="Wingdings" w:hAnsi="Wingdings" w:hint="default"/>
+        <w:sz w:val="20"/>
+      </w:rPr>
+    </w:lvl>
+  </w:abstractNum>
+  <w:abstractNum w:abstractNumId="6" w15:restartNumberingAfterBreak="0">
     <w:nsid w:val="405B25F6"/>
     <w:multiLevelType w:val="hybridMultilevel"/>
     <w:tmpl w:val="2516425E"/>
@@ -4235,7 +6011,7 @@
       </w:rPr>
     </w:lvl>
   </w:abstractNum>
-  <w:abstractNum w:abstractNumId="6" w15:restartNumberingAfterBreak="0">
+  <w:abstractNum w:abstractNumId="7" w15:restartNumberingAfterBreak="0">
     <w:nsid w:val="45D12576"/>
     <w:multiLevelType w:val="multilevel"/>
     <w:tmpl w:val="9D96FB68"/>
@@ -4352,7 +6128,7 @@
       </w:pPr>
     </w:lvl>
   </w:abstractNum>
-  <w:abstractNum w:abstractNumId="7" w15:restartNumberingAfterBreak="0">
+  <w:abstractNum w:abstractNumId="8" w15:restartNumberingAfterBreak="0">
     <w:nsid w:val="57942138"/>
     <w:multiLevelType w:val="hybridMultilevel"/>
     <w:tmpl w:val="36666E34"/>
@@ -4438,7 +6214,156 @@
       </w:pPr>
     </w:lvl>
   </w:abstractNum>
-  <w:abstractNum w:abstractNumId="8" w15:restartNumberingAfterBreak="0">
+  <w:abstractNum w:abstractNumId="9" w15:restartNumberingAfterBreak="0">
+    <w:nsid w:val="5D111903"/>
+    <w:multiLevelType w:val="multilevel"/>
+    <w:tmpl w:val="9C5C0662"/>
+    <w:lvl w:ilvl="0">
+      <w:start w:val="1"/>
+      <w:numFmt w:val="bullet"/>
+      <w:lvlText w:val=""/>
+      <w:lvlJc w:val="left"/>
+      <w:pPr>
+        <w:tabs>
+          <w:tab w:val="num" w:pos="720"/>
+        </w:tabs>
+        <w:ind w:left="720" w:hanging="360"/>
+      </w:pPr>
+      <w:rPr>
+        <w:rFonts w:ascii="Symbol" w:hAnsi="Symbol" w:hint="default"/>
+        <w:sz w:val="20"/>
+      </w:rPr>
+    </w:lvl>
+    <w:lvl w:ilvl="1">
+      <w:start w:val="1"/>
+      <w:numFmt w:val="bullet"/>
+      <w:lvlText w:val="o"/>
+      <w:lvlJc w:val="left"/>
+      <w:pPr>
+        <w:tabs>
+          <w:tab w:val="num" w:pos="1440"/>
+        </w:tabs>
+        <w:ind w:left="1440" w:hanging="360"/>
+      </w:pPr>
+      <w:rPr>
+        <w:rFonts w:ascii="Courier New" w:hAnsi="Courier New" w:hint="default"/>
+        <w:sz w:val="20"/>
+      </w:rPr>
+    </w:lvl>
+    <w:lvl w:ilvl="2" w:tentative="1">
+      <w:start w:val="1"/>
+      <w:numFmt w:val="bullet"/>
+      <w:lvlText w:val=""/>
+      <w:lvlJc w:val="left"/>
+      <w:pPr>
+        <w:tabs>
+          <w:tab w:val="num" w:pos="2160"/>
+        </w:tabs>
+        <w:ind w:left="2160" w:hanging="360"/>
+      </w:pPr>
+      <w:rPr>
+        <w:rFonts w:ascii="Wingdings" w:hAnsi="Wingdings" w:hint="default"/>
+        <w:sz w:val="20"/>
+      </w:rPr>
+    </w:lvl>
+    <w:lvl w:ilvl="3" w:tentative="1">
+      <w:start w:val="1"/>
+      <w:numFmt w:val="bullet"/>
+      <w:lvlText w:val=""/>
+      <w:lvlJc w:val="left"/>
+      <w:pPr>
+        <w:tabs>
+          <w:tab w:val="num" w:pos="2880"/>
+        </w:tabs>
+        <w:ind w:left="2880" w:hanging="360"/>
+      </w:pPr>
+      <w:rPr>
+        <w:rFonts w:ascii="Wingdings" w:hAnsi="Wingdings" w:hint="default"/>
+        <w:sz w:val="20"/>
+      </w:rPr>
+    </w:lvl>
+    <w:lvl w:ilvl="4" w:tentative="1">
+      <w:start w:val="1"/>
+      <w:numFmt w:val="bullet"/>
+      <w:lvlText w:val=""/>
+      <w:lvlJc w:val="left"/>
+      <w:pPr>
+        <w:tabs>
+          <w:tab w:val="num" w:pos="3600"/>
+        </w:tabs>
+        <w:ind w:left="3600" w:hanging="360"/>
+      </w:pPr>
+      <w:rPr>
+        <w:rFonts w:ascii="Wingdings" w:hAnsi="Wingdings" w:hint="default"/>
+        <w:sz w:val="20"/>
+      </w:rPr>
+    </w:lvl>
+    <w:lvl w:ilvl="5" w:tentative="1">
+      <w:start w:val="1"/>
+      <w:numFmt w:val="bullet"/>
+      <w:lvlText w:val=""/>
+      <w:lvlJc w:val="left"/>
+      <w:pPr>
+        <w:tabs>
+          <w:tab w:val="num" w:pos="4320"/>
+        </w:tabs>
+        <w:ind w:left="4320" w:hanging="360"/>
+      </w:pPr>
+      <w:rPr>
+        <w:rFonts w:ascii="Wingdings" w:hAnsi="Wingdings" w:hint="default"/>
+        <w:sz w:val="20"/>
+      </w:rPr>
+    </w:lvl>
+    <w:lvl w:ilvl="6" w:tentative="1">
+      <w:start w:val="1"/>
+      <w:numFmt w:val="bullet"/>
+      <w:lvlText w:val=""/>
+      <w:lvlJc w:val="left"/>
+      <w:pPr>
+        <w:tabs>
+          <w:tab w:val="num" w:pos="5040"/>
+        </w:tabs>
+        <w:ind w:left="5040" w:hanging="360"/>
+      </w:pPr>
+      <w:rPr>
+        <w:rFonts w:ascii="Wingdings" w:hAnsi="Wingdings" w:hint="default"/>
+        <w:sz w:val="20"/>
+      </w:rPr>
+    </w:lvl>
+    <w:lvl w:ilvl="7" w:tentative="1">
+      <w:start w:val="1"/>
+      <w:numFmt w:val="bullet"/>
+      <w:lvlText w:val=""/>
+      <w:lvlJc w:val="left"/>
+      <w:pPr>
+        <w:tabs>
+          <w:tab w:val="num" w:pos="5760"/>
+        </w:tabs>
+        <w:ind w:left="5760" w:hanging="360"/>
+      </w:pPr>
+      <w:rPr>
+        <w:rFonts w:ascii="Wingdings" w:hAnsi="Wingdings" w:hint="default"/>
+        <w:sz w:val="20"/>
+      </w:rPr>
+    </w:lvl>
+    <w:lvl w:ilvl="8" w:tentative="1">
+      <w:start w:val="1"/>
+      <w:numFmt w:val="bullet"/>
+      <w:lvlText w:val=""/>
+      <w:lvlJc w:val="left"/>
+      <w:pPr>
+        <w:tabs>
+          <w:tab w:val="num" w:pos="6480"/>
+        </w:tabs>
+        <w:ind w:left="6480" w:hanging="360"/>
+      </w:pPr>
+      <w:rPr>
+        <w:rFonts w:ascii="Wingdings" w:hAnsi="Wingdings" w:hint="default"/>
+        <w:sz w:val="20"/>
+      </w:rPr>
+    </w:lvl>
+  </w:abstractNum>
+  <w:abstractNum w:abstractNumId="10" w15:restartNumberingAfterBreak="0">
     <w:nsid w:val="7C0A6729"/>
     <w:multiLevelType w:val="hybridMultilevel"/>
     <w:tmpl w:val="B2C6CECA"/>
@@ -4534,22 +6459,28 @@
     <w:abstractNumId w:val="0"/>
   </w:num>
   <w:num w:numId="4">
-    <w:abstractNumId w:val="6"/>
+    <w:abstractNumId w:val="7"/>
   </w:num>
   <w:num w:numId="5">
     <w:abstractNumId w:val="3"/>
   </w:num>
   <w:num w:numId="6">
-    <w:abstractNumId w:val="5"/>
+    <w:abstractNumId w:val="6"/>
   </w:num>
   <w:num w:numId="7">
-    <w:abstractNumId w:val="7"/>
+    <w:abstractNumId w:val="8"/>
   </w:num>
   <w:num w:numId="8">
     <w:abstractNumId w:val="1"/>
   </w:num>
   <w:num w:numId="9">
-    <w:abstractNumId w:val="8"/>
+    <w:abstractNumId w:val="10"/>
+  </w:num>
+  <w:num w:numId="10">
+    <w:abstractNumId w:val="5"/>
+  </w:num>
+  <w:num w:numId="11">
+    <w:abstractNumId w:val="9"/>
   </w:num>
 </w:numbering>
 </file>
@@ -5043,6 +6974,19 @@
       <w:contextualSpacing/>
     </w:pPr>
   </w:style>
+  <w:style w:type="character" w:styleId="HTMLCode">
+    <w:name w:val="HTML Code"/>
+    <w:basedOn w:val="DefaultParagraphFont"/>
+    <w:uiPriority w:val="99"/>
+    <w:semiHidden/>
+    <w:unhideWhenUsed/>
+    <w:rsid w:val="00F74676"/>
+    <w:rPr>
+      <w:rFonts w:ascii="Courier New" w:eastAsia="Times New Roman" w:hAnsi="Courier New" w:cs="Courier New"/>
+      <w:sz w:val="20"/>
+      <w:szCs w:val="20"/>
+    </w:rPr>
+  </w:style>
 </w:styles>
 </file>
 
